--- a/Doc/Playsout SDK Integration(iOS).docx
+++ b/Doc/Playsout SDK Integration(iOS).docx
@@ -1596,6 +1596,12 @@
     <w:p>
       <w:pPr>
         <w:pStyle w:val="Normal.0"/>
+        <w:rPr>
+          <w:rStyle w:val="无"/>
+          <w:rFonts w:ascii="等线" w:cs="等线" w:hAnsi="等线" w:eastAsia="等线"/>
+          <w:b w:val="1"/>
+          <w:bCs w:val="1"/>
+        </w:rPr>
       </w:pPr>
       <w:r>
         <w:rPr>
@@ -1648,6 +1654,2646 @@
           </wp:inline>
         </w:drawing>
       </w:r>
+    </w:p>
+    <w:p>
+      <w:pPr>
+        <w:pStyle w:val="默认"/>
+        <w:tabs>
+          <w:tab w:val="left" w:pos="593"/>
+          <w:tab w:val="left" w:pos="1186"/>
+          <w:tab w:val="left" w:pos="1779"/>
+          <w:tab w:val="left" w:pos="2372"/>
+          <w:tab w:val="left" w:pos="2965"/>
+          <w:tab w:val="left" w:pos="3558"/>
+          <w:tab w:val="left" w:pos="4151"/>
+          <w:tab w:val="left" w:pos="4744"/>
+          <w:tab w:val="left" w:pos="5337"/>
+          <w:tab w:val="left" w:pos="5930"/>
+          <w:tab w:val="left" w:pos="6523"/>
+          <w:tab w:val="left" w:pos="7116"/>
+          <w:tab w:val="left" w:pos="7709"/>
+        </w:tabs>
+        <w:bidi w:val="0"/>
+        <w:spacing w:before="0" w:line="240" w:lineRule="auto"/>
+        <w:ind w:left="0" w:right="0" w:firstLine="0"/>
+        <w:jc w:val="left"/>
+        <w:rPr>
+          <w:rFonts w:ascii="Menlo Regular" w:cs="Menlo Regular" w:hAnsi="Menlo Regular" w:eastAsia="Menlo Regular"/>
+          <w:outline w:val="0"/>
+          <w:color w:val="000000"/>
+          <w:shd w:val="clear" w:color="auto" w:fill="fffeff"/>
+          <w:rtl w:val="0"/>
+          <w14:textFill>
+            <w14:solidFill>
+              <w14:srgbClr w14:val="000000">
+                <w14:alpha w14:val="14999"/>
+              </w14:srgbClr>
+            </w14:solidFill>
+          </w14:textFill>
+        </w:rPr>
+      </w:pPr>
+      <w:r>
+        <w:rPr>
+          <w:rFonts w:ascii="Menlo Regular" w:hAnsi="Menlo Regular"/>
+          <w:outline w:val="0"/>
+          <w:color w:val="000000"/>
+          <w:shd w:val="clear" w:color="auto" w:fill="fffeff"/>
+          <w:rtl w:val="0"/>
+          <w:lang w:val="en-US"/>
+          <w14:textFill>
+            <w14:solidFill>
+              <w14:srgbClr w14:val="000000">
+                <w14:alpha w14:val="14999"/>
+              </w14:srgbClr>
+            </w14:solidFill>
+          </w14:textFill>
+        </w:rPr>
+        <w:t>Config your MyApp.xcodeproj</w:t>
+      </w:r>
+    </w:p>
+    <w:p>
+      <w:pPr>
+        <w:pStyle w:val="默认"/>
+        <w:tabs>
+          <w:tab w:val="left" w:pos="593"/>
+          <w:tab w:val="left" w:pos="1186"/>
+          <w:tab w:val="left" w:pos="1779"/>
+          <w:tab w:val="left" w:pos="2372"/>
+          <w:tab w:val="left" w:pos="2965"/>
+          <w:tab w:val="left" w:pos="3558"/>
+          <w:tab w:val="left" w:pos="4151"/>
+          <w:tab w:val="left" w:pos="4744"/>
+          <w:tab w:val="left" w:pos="5337"/>
+          <w:tab w:val="left" w:pos="5930"/>
+          <w:tab w:val="left" w:pos="6523"/>
+          <w:tab w:val="left" w:pos="7116"/>
+          <w:tab w:val="left" w:pos="7709"/>
+        </w:tabs>
+        <w:bidi w:val="0"/>
+        <w:spacing w:before="0" w:line="240" w:lineRule="auto"/>
+        <w:ind w:left="0" w:right="0" w:firstLine="0"/>
+        <w:jc w:val="left"/>
+        <w:rPr>
+          <w:rStyle w:val="无"/>
+          <w:rFonts w:ascii="Menlo Regular" w:cs="Menlo Regular" w:hAnsi="Menlo Regular" w:eastAsia="Menlo Regular"/>
+          <w:outline w:val="0"/>
+          <w:color w:val="000000"/>
+          <w:shd w:val="clear" w:color="auto" w:fill="fffeff"/>
+          <w:rtl w:val="0"/>
+          <w14:textFill>
+            <w14:solidFill>
+              <w14:srgbClr w14:val="000000">
+                <w14:alpha w14:val="14999"/>
+              </w14:srgbClr>
+            </w14:solidFill>
+          </w14:textFill>
+        </w:rPr>
+      </w:pPr>
+      <w:r>
+        <w:rPr>
+          <w:rStyle w:val="无"/>
+          <w:rFonts w:ascii="Menlo Regular" w:hAnsi="Menlo Regular"/>
+          <w:outline w:val="0"/>
+          <w:color w:val="000000"/>
+          <w:shd w:val="clear" w:color="auto" w:fill="fffeff"/>
+          <w:rtl w:val="0"/>
+          <w:lang w:val="en-US"/>
+          <w14:textFill>
+            <w14:solidFill>
+              <w14:srgbClr w14:val="000000">
+                <w14:alpha w14:val="14999"/>
+              </w14:srgbClr>
+            </w14:solidFill>
+          </w14:textFill>
+        </w:rPr>
+        <w:t>refer to:</w:t>
+      </w:r>
+      <w:r>
+        <w:rPr>
+          <w:rFonts w:ascii="Menlo Regular" w:hAnsi="Menlo Regular"/>
+          <w:outline w:val="0"/>
+          <w:color w:val="1336ff"/>
+          <w:shd w:val="clear" w:color="auto" w:fill="fffeff"/>
+          <w:rtl w:val="0"/>
+          <w:lang w:val="en-US"/>
+          <w14:textFill>
+            <w14:solidFill>
+              <w14:srgbClr w14:val="1337FF"/>
+            </w14:solidFill>
+          </w14:textFill>
+        </w:rPr>
+        <w:t>https://docs.flutter.cn/add-to-app/ios/project-setup</w:t>
+      </w:r>
+    </w:p>
+    <w:p>
+      <w:pPr>
+        <w:pStyle w:val="默认"/>
+        <w:tabs>
+          <w:tab w:val="left" w:pos="593"/>
+          <w:tab w:val="left" w:pos="1186"/>
+          <w:tab w:val="left" w:pos="1779"/>
+          <w:tab w:val="left" w:pos="2372"/>
+          <w:tab w:val="left" w:pos="2965"/>
+          <w:tab w:val="left" w:pos="3558"/>
+          <w:tab w:val="left" w:pos="4151"/>
+          <w:tab w:val="left" w:pos="4744"/>
+          <w:tab w:val="left" w:pos="5337"/>
+          <w:tab w:val="left" w:pos="5930"/>
+          <w:tab w:val="left" w:pos="6523"/>
+          <w:tab w:val="left" w:pos="7116"/>
+          <w:tab w:val="left" w:pos="7709"/>
+        </w:tabs>
+        <w:bidi w:val="0"/>
+        <w:spacing w:before="0" w:line="240" w:lineRule="auto"/>
+        <w:ind w:left="0" w:right="0" w:firstLine="0"/>
+        <w:jc w:val="left"/>
+        <w:rPr>
+          <w:rFonts w:ascii="Menlo Regular" w:cs="Menlo Regular" w:hAnsi="Menlo Regular" w:eastAsia="Menlo Regular"/>
+          <w:outline w:val="0"/>
+          <w:color w:val="000000"/>
+          <w:shd w:val="clear" w:color="auto" w:fill="fffeff"/>
+          <w:rtl w:val="0"/>
+          <w14:textFill>
+            <w14:solidFill>
+              <w14:srgbClr w14:val="000000">
+                <w14:alpha w14:val="14999"/>
+              </w14:srgbClr>
+            </w14:solidFill>
+          </w14:textFill>
+        </w:rPr>
+      </w:pPr>
+      <w:r>
+        <w:rPr>
+          <w:rFonts w:ascii="Menlo Regular" w:hAnsi="Menlo Regular"/>
+          <w:outline w:val="0"/>
+          <w:color w:val="000000"/>
+          <w:shd w:val="clear" w:color="auto" w:fill="fffeff"/>
+          <w:rtl w:val="0"/>
+          <w:lang w:val="en-US"/>
+          <w14:textFill>
+            <w14:solidFill>
+              <w14:srgbClr w14:val="000000">
+                <w14:alpha w14:val="14999"/>
+              </w14:srgbClr>
+            </w14:solidFill>
+          </w14:textFill>
+        </w:rPr>
+        <w:t>1.Navigate to the /path/to/MyApp/ directory.</w:t>
+      </w:r>
+    </w:p>
+    <w:p>
+      <w:pPr>
+        <w:pStyle w:val="默认"/>
+        <w:tabs>
+          <w:tab w:val="left" w:pos="593"/>
+          <w:tab w:val="left" w:pos="1186"/>
+          <w:tab w:val="left" w:pos="1779"/>
+          <w:tab w:val="left" w:pos="2372"/>
+          <w:tab w:val="left" w:pos="2965"/>
+          <w:tab w:val="left" w:pos="3558"/>
+          <w:tab w:val="left" w:pos="4151"/>
+          <w:tab w:val="left" w:pos="4744"/>
+          <w:tab w:val="left" w:pos="5337"/>
+          <w:tab w:val="left" w:pos="5930"/>
+          <w:tab w:val="left" w:pos="6523"/>
+          <w:tab w:val="left" w:pos="7116"/>
+          <w:tab w:val="left" w:pos="7709"/>
+        </w:tabs>
+        <w:bidi w:val="0"/>
+        <w:spacing w:before="0" w:line="240" w:lineRule="auto"/>
+        <w:ind w:left="0" w:right="0" w:firstLine="0"/>
+        <w:jc w:val="left"/>
+        <w:rPr>
+          <w:rFonts w:ascii="Menlo Regular" w:cs="Menlo Regular" w:hAnsi="Menlo Regular" w:eastAsia="Menlo Regular"/>
+          <w:outline w:val="0"/>
+          <w:color w:val="000000"/>
+          <w:shd w:val="clear" w:color="auto" w:fill="fffeff"/>
+          <w:rtl w:val="0"/>
+          <w14:textFill>
+            <w14:solidFill>
+              <w14:srgbClr w14:val="000000">
+                <w14:alpha w14:val="14999"/>
+              </w14:srgbClr>
+            </w14:solidFill>
+          </w14:textFill>
+        </w:rPr>
+      </w:pPr>
+      <w:r>
+        <w:rPr>
+          <w:rFonts w:ascii="Menlo Regular" w:hAnsi="Menlo Regular"/>
+          <w:outline w:val="0"/>
+          <w:color w:val="000000"/>
+          <w:shd w:val="clear" w:color="auto" w:fill="fffeff"/>
+          <w:rtl w:val="0"/>
+          <w:lang w:val="en-US"/>
+          <w14:textFill>
+            <w14:solidFill>
+              <w14:srgbClr w14:val="000000">
+                <w14:alpha w14:val="14999"/>
+              </w14:srgbClr>
+            </w14:solidFill>
+          </w14:textFill>
+        </w:rPr>
+        <w:t>2.Right-click on MyApp.xcodeproj and select Show Package Contents.</w:t>
+      </w:r>
+    </w:p>
+    <w:p>
+      <w:pPr>
+        <w:pStyle w:val="默认"/>
+        <w:tabs>
+          <w:tab w:val="left" w:pos="593"/>
+          <w:tab w:val="left" w:pos="1186"/>
+          <w:tab w:val="left" w:pos="1779"/>
+          <w:tab w:val="left" w:pos="2372"/>
+          <w:tab w:val="left" w:pos="2965"/>
+          <w:tab w:val="left" w:pos="3558"/>
+          <w:tab w:val="left" w:pos="4151"/>
+          <w:tab w:val="left" w:pos="4744"/>
+          <w:tab w:val="left" w:pos="5337"/>
+          <w:tab w:val="left" w:pos="5930"/>
+          <w:tab w:val="left" w:pos="6523"/>
+          <w:tab w:val="left" w:pos="7116"/>
+          <w:tab w:val="left" w:pos="7709"/>
+        </w:tabs>
+        <w:bidi w:val="0"/>
+        <w:spacing w:before="0" w:line="240" w:lineRule="auto"/>
+        <w:ind w:left="0" w:right="0" w:firstLine="0"/>
+        <w:jc w:val="left"/>
+        <w:rPr>
+          <w:rFonts w:ascii="Menlo Regular" w:cs="Menlo Regular" w:hAnsi="Menlo Regular" w:eastAsia="Menlo Regular"/>
+          <w:outline w:val="0"/>
+          <w:color w:val="000000"/>
+          <w:shd w:val="clear" w:color="auto" w:fill="fffeff"/>
+          <w:rtl w:val="0"/>
+          <w14:textFill>
+            <w14:solidFill>
+              <w14:srgbClr w14:val="000000">
+                <w14:alpha w14:val="14999"/>
+              </w14:srgbClr>
+            </w14:solidFill>
+          </w14:textFill>
+        </w:rPr>
+      </w:pPr>
+      <w:r>
+        <w:rPr>
+          <w:rFonts w:ascii="Menlo Regular" w:hAnsi="Menlo Regular"/>
+          <w:outline w:val="0"/>
+          <w:color w:val="000000"/>
+          <w:shd w:val="clear" w:color="auto" w:fill="fffeff"/>
+          <w:rtl w:val="0"/>
+          <w:lang w:val="en-US"/>
+          <w14:textFill>
+            <w14:solidFill>
+              <w14:srgbClr w14:val="000000">
+                <w14:alpha w14:val="14999"/>
+              </w14:srgbClr>
+            </w14:solidFill>
+          </w14:textFill>
+        </w:rPr>
+        <w:t>3.Open project.pbxproj with Xcode. The file opens in Xcode's text editor. This also locks Project Navigator until you close the text editor.</w:t>
+      </w:r>
+    </w:p>
+    <w:p>
+      <w:pPr>
+        <w:pStyle w:val="默认"/>
+        <w:tabs>
+          <w:tab w:val="left" w:pos="593"/>
+          <w:tab w:val="left" w:pos="1186"/>
+          <w:tab w:val="left" w:pos="1779"/>
+          <w:tab w:val="left" w:pos="2372"/>
+          <w:tab w:val="left" w:pos="2965"/>
+          <w:tab w:val="left" w:pos="3558"/>
+          <w:tab w:val="left" w:pos="4151"/>
+          <w:tab w:val="left" w:pos="4744"/>
+          <w:tab w:val="left" w:pos="5337"/>
+          <w:tab w:val="left" w:pos="5930"/>
+          <w:tab w:val="left" w:pos="6523"/>
+          <w:tab w:val="left" w:pos="7116"/>
+          <w:tab w:val="left" w:pos="7709"/>
+        </w:tabs>
+        <w:bidi w:val="0"/>
+        <w:spacing w:before="0" w:line="240" w:lineRule="auto"/>
+        <w:ind w:left="0" w:right="0" w:firstLine="0"/>
+        <w:jc w:val="left"/>
+        <w:rPr>
+          <w:rFonts w:ascii="Menlo Regular" w:cs="Menlo Regular" w:hAnsi="Menlo Regular" w:eastAsia="Menlo Regular"/>
+          <w:outline w:val="0"/>
+          <w:color w:val="000000"/>
+          <w:shd w:val="clear" w:color="auto" w:fill="fffeff"/>
+          <w:rtl w:val="0"/>
+          <w14:textFill>
+            <w14:solidFill>
+              <w14:srgbClr w14:val="000000">
+                <w14:alpha w14:val="14999"/>
+              </w14:srgbClr>
+            </w14:solidFill>
+          </w14:textFill>
+        </w:rPr>
+      </w:pPr>
+      <w:r>
+        <w:rPr>
+          <w:rFonts w:ascii="Menlo Regular" w:hAnsi="Menlo Regular"/>
+          <w:outline w:val="0"/>
+          <w:color w:val="000000"/>
+          <w:shd w:val="clear" w:color="auto" w:fill="fffeff"/>
+          <w:rtl w:val="0"/>
+          <w:lang w:val="en-US"/>
+          <w14:textFill>
+            <w14:solidFill>
+              <w14:srgbClr w14:val="000000">
+                <w14:alpha w14:val="14999"/>
+              </w14:srgbClr>
+            </w14:solidFill>
+          </w14:textFill>
+        </w:rPr>
+        <w:t>4.Find the lines that resemble the following text in the /</w:t>
+      </w:r>
+      <w:r>
+        <w:rPr>
+          <w:rStyle w:val="无"/>
+          <w:rFonts w:ascii="Menlo Regular" w:hAnsi="Menlo Regular"/>
+          <w:outline w:val="0"/>
+          <w:color w:val="937000"/>
+          <w:shd w:val="clear" w:color="auto" w:fill="fffeff"/>
+          <w:rtl w:val="0"/>
+          <w14:textFill>
+            <w14:solidFill>
+              <w14:srgbClr w14:val="947100"/>
+            </w14:solidFill>
+          </w14:textFill>
+        </w:rPr>
+        <w:t>*</w:t>
+      </w:r>
+      <w:r>
+        <w:rPr>
+          <w:rStyle w:val="无"/>
+          <w:rFonts w:ascii="Menlo Regular" w:hAnsi="Menlo Regular"/>
+          <w:i w:val="1"/>
+          <w:iCs w:val="1"/>
+          <w:outline w:val="0"/>
+          <w:color w:val="000000"/>
+          <w:shd w:val="clear" w:color="auto" w:fill="fffeff"/>
+          <w:rtl w:val="0"/>
+          <w:lang w:val="en-US"/>
+          <w14:textFill>
+            <w14:solidFill>
+              <w14:srgbClr w14:val="000000">
+                <w14:alpha w14:val="14999"/>
+              </w14:srgbClr>
+            </w14:solidFill>
+          </w14:textFill>
+        </w:rPr>
+        <w:t xml:space="preserve"> Begin PBXFileReference section </w:t>
+      </w:r>
+      <w:r>
+        <w:rPr>
+          <w:rStyle w:val="无"/>
+          <w:rFonts w:ascii="Menlo Regular" w:hAnsi="Menlo Regular"/>
+          <w:outline w:val="0"/>
+          <w:color w:val="937000"/>
+          <w:shd w:val="clear" w:color="auto" w:fill="fffeff"/>
+          <w:rtl w:val="0"/>
+          <w14:textFill>
+            <w14:solidFill>
+              <w14:srgbClr w14:val="947100"/>
+            </w14:solidFill>
+          </w14:textFill>
+        </w:rPr>
+        <w:t>*</w:t>
+      </w:r>
+      <w:r>
+        <w:rPr>
+          <w:rFonts w:ascii="Menlo Regular" w:hAnsi="Menlo Regular"/>
+          <w:outline w:val="0"/>
+          <w:color w:val="000000"/>
+          <w:shd w:val="clear" w:color="auto" w:fill="fffeff"/>
+          <w:rtl w:val="0"/>
+          <w14:textFill>
+            <w14:solidFill>
+              <w14:srgbClr w14:val="000000">
+                <w14:alpha w14:val="14999"/>
+              </w14:srgbClr>
+            </w14:solidFill>
+          </w14:textFill>
+        </w:rPr>
+        <w:t>/.</w:t>
+      </w:r>
+    </w:p>
+    <w:p>
+      <w:pPr>
+        <w:pStyle w:val="默认"/>
+        <w:tabs>
+          <w:tab w:val="left" w:pos="593"/>
+          <w:tab w:val="left" w:pos="1186"/>
+          <w:tab w:val="left" w:pos="1779"/>
+          <w:tab w:val="left" w:pos="2372"/>
+          <w:tab w:val="left" w:pos="2965"/>
+          <w:tab w:val="left" w:pos="3558"/>
+          <w:tab w:val="left" w:pos="4151"/>
+          <w:tab w:val="left" w:pos="4744"/>
+          <w:tab w:val="left" w:pos="5337"/>
+          <w:tab w:val="left" w:pos="5930"/>
+          <w:tab w:val="left" w:pos="6523"/>
+          <w:tab w:val="left" w:pos="7116"/>
+          <w:tab w:val="left" w:pos="7709"/>
+        </w:tabs>
+        <w:bidi w:val="0"/>
+        <w:spacing w:before="0" w:line="240" w:lineRule="auto"/>
+        <w:ind w:left="0" w:right="0" w:firstLine="0"/>
+        <w:jc w:val="left"/>
+        <w:rPr>
+          <w:rFonts w:ascii="Menlo Regular" w:cs="Menlo Regular" w:hAnsi="Menlo Regular" w:eastAsia="Menlo Regular"/>
+          <w:outline w:val="0"/>
+          <w:color w:val="000000"/>
+          <w:shd w:val="clear" w:color="auto" w:fill="fffeff"/>
+          <w:rtl w:val="0"/>
+          <w14:textFill>
+            <w14:solidFill>
+              <w14:srgbClr w14:val="000000">
+                <w14:alpha w14:val="14999"/>
+              </w14:srgbClr>
+            </w14:solidFill>
+          </w14:textFill>
+        </w:rPr>
+      </w:pPr>
+    </w:p>
+    <w:p>
+      <w:pPr>
+        <w:pStyle w:val="默认"/>
+        <w:tabs>
+          <w:tab w:val="left" w:pos="593"/>
+          <w:tab w:val="left" w:pos="1186"/>
+          <w:tab w:val="left" w:pos="1779"/>
+          <w:tab w:val="left" w:pos="2372"/>
+          <w:tab w:val="left" w:pos="2965"/>
+          <w:tab w:val="left" w:pos="3558"/>
+          <w:tab w:val="left" w:pos="4151"/>
+          <w:tab w:val="left" w:pos="4744"/>
+          <w:tab w:val="left" w:pos="5337"/>
+          <w:tab w:val="left" w:pos="5930"/>
+          <w:tab w:val="left" w:pos="6523"/>
+          <w:tab w:val="left" w:pos="7116"/>
+          <w:tab w:val="left" w:pos="7709"/>
+        </w:tabs>
+        <w:bidi w:val="0"/>
+        <w:spacing w:before="0" w:line="240" w:lineRule="auto"/>
+        <w:ind w:left="0" w:right="0" w:firstLine="0"/>
+        <w:jc w:val="left"/>
+        <w:rPr>
+          <w:rFonts w:ascii="Menlo Regular" w:cs="Menlo Regular" w:hAnsi="Menlo Regular" w:eastAsia="Menlo Regular"/>
+          <w:outline w:val="0"/>
+          <w:color w:val="000000"/>
+          <w:shd w:val="clear" w:color="auto" w:fill="fffeff"/>
+          <w:rtl w:val="0"/>
+          <w14:textFill>
+            <w14:solidFill>
+              <w14:srgbClr w14:val="000000">
+                <w14:alpha w14:val="14999"/>
+              </w14:srgbClr>
+            </w14:solidFill>
+          </w14:textFill>
+        </w:rPr>
+      </w:pPr>
+      <w:r>
+        <w:rPr>
+          <w:rFonts w:ascii="Menlo Regular" w:hAnsi="Menlo Regular"/>
+          <w:outline w:val="0"/>
+          <w:color w:val="000000"/>
+          <w:shd w:val="clear" w:color="auto" w:fill="fffeff"/>
+          <w:rtl w:val="0"/>
+          <w14:textFill>
+            <w14:solidFill>
+              <w14:srgbClr w14:val="000000">
+                <w14:alpha w14:val="14999"/>
+              </w14:srgbClr>
+            </w14:solidFill>
+          </w14:textFill>
+        </w:rPr>
+        <w:t>312885572C1A441C009F74FF /</w:t>
+      </w:r>
+      <w:r>
+        <w:rPr>
+          <w:rStyle w:val="无"/>
+          <w:rFonts w:ascii="Menlo Regular" w:hAnsi="Menlo Regular"/>
+          <w:outline w:val="0"/>
+          <w:color w:val="937000"/>
+          <w:shd w:val="clear" w:color="auto" w:fill="fffeff"/>
+          <w:rtl w:val="0"/>
+          <w14:textFill>
+            <w14:solidFill>
+              <w14:srgbClr w14:val="947100"/>
+            </w14:solidFill>
+          </w14:textFill>
+        </w:rPr>
+        <w:t>*</w:t>
+      </w:r>
+      <w:r>
+        <w:rPr>
+          <w:rStyle w:val="无"/>
+          <w:rFonts w:ascii="Menlo Regular" w:hAnsi="Menlo Regular"/>
+          <w:i w:val="1"/>
+          <w:iCs w:val="1"/>
+          <w:outline w:val="0"/>
+          <w:color w:val="000000"/>
+          <w:shd w:val="clear" w:color="auto" w:fill="fffeff"/>
+          <w:rtl w:val="0"/>
+          <w:lang w:val="en-US"/>
+          <w14:textFill>
+            <w14:solidFill>
+              <w14:srgbClr w14:val="000000">
+                <w14:alpha w14:val="14999"/>
+              </w14:srgbClr>
+            </w14:solidFill>
+          </w14:textFill>
+        </w:rPr>
+        <w:t xml:space="preserve"> Flutter.xcframework </w:t>
+      </w:r>
+      <w:r>
+        <w:rPr>
+          <w:rStyle w:val="无"/>
+          <w:rFonts w:ascii="Menlo Regular" w:hAnsi="Menlo Regular"/>
+          <w:outline w:val="0"/>
+          <w:color w:val="937000"/>
+          <w:shd w:val="clear" w:color="auto" w:fill="fffeff"/>
+          <w:rtl w:val="0"/>
+          <w14:textFill>
+            <w14:solidFill>
+              <w14:srgbClr w14:val="947100"/>
+            </w14:solidFill>
+          </w14:textFill>
+        </w:rPr>
+        <w:t>*</w:t>
+      </w:r>
+      <w:r>
+        <w:rPr>
+          <w:rFonts w:ascii="Menlo Regular" w:hAnsi="Menlo Regular"/>
+          <w:outline w:val="0"/>
+          <w:color w:val="000000"/>
+          <w:shd w:val="clear" w:color="auto" w:fill="fffeff"/>
+          <w:rtl w:val="0"/>
+          <w14:textFill>
+            <w14:solidFill>
+              <w14:srgbClr w14:val="000000">
+                <w14:alpha w14:val="14999"/>
+              </w14:srgbClr>
+            </w14:solidFill>
+          </w14:textFill>
+        </w:rPr>
+        <w:t>/ = {</w:t>
+      </w:r>
+    </w:p>
+    <w:p>
+      <w:pPr>
+        <w:pStyle w:val="默认"/>
+        <w:tabs>
+          <w:tab w:val="left" w:pos="593"/>
+          <w:tab w:val="left" w:pos="1186"/>
+          <w:tab w:val="left" w:pos="1779"/>
+          <w:tab w:val="left" w:pos="2372"/>
+          <w:tab w:val="left" w:pos="2965"/>
+          <w:tab w:val="left" w:pos="3558"/>
+          <w:tab w:val="left" w:pos="4151"/>
+          <w:tab w:val="left" w:pos="4744"/>
+          <w:tab w:val="left" w:pos="5337"/>
+          <w:tab w:val="left" w:pos="5930"/>
+          <w:tab w:val="left" w:pos="6523"/>
+          <w:tab w:val="left" w:pos="7116"/>
+          <w:tab w:val="left" w:pos="7709"/>
+        </w:tabs>
+        <w:bidi w:val="0"/>
+        <w:spacing w:before="0" w:line="240" w:lineRule="auto"/>
+        <w:ind w:left="0" w:right="0" w:firstLine="0"/>
+        <w:jc w:val="left"/>
+        <w:rPr>
+          <w:rFonts w:ascii="Menlo Regular" w:cs="Menlo Regular" w:hAnsi="Menlo Regular" w:eastAsia="Menlo Regular"/>
+          <w:outline w:val="0"/>
+          <w:color w:val="000000"/>
+          <w:shd w:val="clear" w:color="auto" w:fill="fffeff"/>
+          <w:rtl w:val="0"/>
+          <w14:textFill>
+            <w14:solidFill>
+              <w14:srgbClr w14:val="000000">
+                <w14:alpha w14:val="14999"/>
+              </w14:srgbClr>
+            </w14:solidFill>
+          </w14:textFill>
+        </w:rPr>
+      </w:pPr>
+      <w:r>
+        <w:rPr>
+          <w:rFonts w:ascii="Menlo Regular" w:hAnsi="Menlo Regular"/>
+          <w:outline w:val="0"/>
+          <w:color w:val="000000"/>
+          <w:shd w:val="clear" w:color="auto" w:fill="fffeff"/>
+          <w:rtl w:val="0"/>
+          <w14:textFill>
+            <w14:solidFill>
+              <w14:srgbClr w14:val="000000">
+                <w14:alpha w14:val="14999"/>
+              </w14:srgbClr>
+            </w14:solidFill>
+          </w14:textFill>
+        </w:rPr>
+        <w:t xml:space="preserve">  isa = PBXFileReference;</w:t>
+      </w:r>
+    </w:p>
+    <w:p>
+      <w:pPr>
+        <w:pStyle w:val="默认"/>
+        <w:tabs>
+          <w:tab w:val="left" w:pos="593"/>
+          <w:tab w:val="left" w:pos="1186"/>
+          <w:tab w:val="left" w:pos="1779"/>
+          <w:tab w:val="left" w:pos="2372"/>
+          <w:tab w:val="left" w:pos="2965"/>
+          <w:tab w:val="left" w:pos="3558"/>
+          <w:tab w:val="left" w:pos="4151"/>
+          <w:tab w:val="left" w:pos="4744"/>
+          <w:tab w:val="left" w:pos="5337"/>
+          <w:tab w:val="left" w:pos="5930"/>
+          <w:tab w:val="left" w:pos="6523"/>
+          <w:tab w:val="left" w:pos="7116"/>
+          <w:tab w:val="left" w:pos="7709"/>
+        </w:tabs>
+        <w:bidi w:val="0"/>
+        <w:spacing w:before="0" w:line="240" w:lineRule="auto"/>
+        <w:ind w:left="0" w:right="0" w:firstLine="0"/>
+        <w:jc w:val="left"/>
+        <w:rPr>
+          <w:rFonts w:ascii="Menlo Regular" w:cs="Menlo Regular" w:hAnsi="Menlo Regular" w:eastAsia="Menlo Regular"/>
+          <w:outline w:val="0"/>
+          <w:color w:val="000000"/>
+          <w:shd w:val="clear" w:color="auto" w:fill="fffeff"/>
+          <w:rtl w:val="0"/>
+          <w14:textFill>
+            <w14:solidFill>
+              <w14:srgbClr w14:val="000000">
+                <w14:alpha w14:val="14999"/>
+              </w14:srgbClr>
+            </w14:solidFill>
+          </w14:textFill>
+        </w:rPr>
+      </w:pPr>
+      <w:r>
+        <w:rPr>
+          <w:rFonts w:ascii="Menlo Regular" w:hAnsi="Menlo Regular"/>
+          <w:outline w:val="0"/>
+          <w:color w:val="000000"/>
+          <w:shd w:val="clear" w:color="auto" w:fill="fffeff"/>
+          <w:rtl w:val="0"/>
+          <w:lang w:val="en-US"/>
+          <w14:textFill>
+            <w14:solidFill>
+              <w14:srgbClr w14:val="000000">
+                <w14:alpha w14:val="14999"/>
+              </w14:srgbClr>
+            </w14:solidFill>
+          </w14:textFill>
+        </w:rPr>
+        <w:t xml:space="preserve">  expectedSignature = "AppleDeveloperProgram:S8QB4VV633:FLUTTER.IO LLC";</w:t>
+      </w:r>
+    </w:p>
+    <w:p>
+      <w:pPr>
+        <w:pStyle w:val="默认"/>
+        <w:tabs>
+          <w:tab w:val="left" w:pos="593"/>
+          <w:tab w:val="left" w:pos="1186"/>
+          <w:tab w:val="left" w:pos="1779"/>
+          <w:tab w:val="left" w:pos="2372"/>
+          <w:tab w:val="left" w:pos="2965"/>
+          <w:tab w:val="left" w:pos="3558"/>
+          <w:tab w:val="left" w:pos="4151"/>
+          <w:tab w:val="left" w:pos="4744"/>
+          <w:tab w:val="left" w:pos="5337"/>
+          <w:tab w:val="left" w:pos="5930"/>
+          <w:tab w:val="left" w:pos="6523"/>
+          <w:tab w:val="left" w:pos="7116"/>
+          <w:tab w:val="left" w:pos="7709"/>
+        </w:tabs>
+        <w:bidi w:val="0"/>
+        <w:spacing w:before="0" w:line="240" w:lineRule="auto"/>
+        <w:ind w:left="0" w:right="0" w:firstLine="0"/>
+        <w:jc w:val="left"/>
+        <w:rPr>
+          <w:rFonts w:ascii="Menlo Regular" w:cs="Menlo Regular" w:hAnsi="Menlo Regular" w:eastAsia="Menlo Regular"/>
+          <w:outline w:val="0"/>
+          <w:color w:val="000000"/>
+          <w:shd w:val="clear" w:color="auto" w:fill="fffeff"/>
+          <w:rtl w:val="0"/>
+          <w14:textFill>
+            <w14:solidFill>
+              <w14:srgbClr w14:val="000000">
+                <w14:alpha w14:val="14999"/>
+              </w14:srgbClr>
+            </w14:solidFill>
+          </w14:textFill>
+        </w:rPr>
+      </w:pPr>
+      <w:r>
+        <w:rPr>
+          <w:rFonts w:ascii="Menlo Regular" w:hAnsi="Menlo Regular"/>
+          <w:outline w:val="0"/>
+          <w:color w:val="000000"/>
+          <w:shd w:val="clear" w:color="auto" w:fill="fffeff"/>
+          <w:rtl w:val="0"/>
+          <w:lang w:val="en-US"/>
+          <w14:textFill>
+            <w14:solidFill>
+              <w14:srgbClr w14:val="000000">
+                <w14:alpha w14:val="14999"/>
+              </w14:srgbClr>
+            </w14:solidFill>
+          </w14:textFill>
+        </w:rPr>
+        <w:t xml:space="preserve">  lastKnownFileType = wrapper.xcframework;</w:t>
+      </w:r>
+    </w:p>
+    <w:p>
+      <w:pPr>
+        <w:pStyle w:val="默认"/>
+        <w:tabs>
+          <w:tab w:val="left" w:pos="593"/>
+          <w:tab w:val="left" w:pos="1186"/>
+          <w:tab w:val="left" w:pos="1779"/>
+          <w:tab w:val="left" w:pos="2372"/>
+          <w:tab w:val="left" w:pos="2965"/>
+          <w:tab w:val="left" w:pos="3558"/>
+          <w:tab w:val="left" w:pos="4151"/>
+          <w:tab w:val="left" w:pos="4744"/>
+          <w:tab w:val="left" w:pos="5337"/>
+          <w:tab w:val="left" w:pos="5930"/>
+          <w:tab w:val="left" w:pos="6523"/>
+          <w:tab w:val="left" w:pos="7116"/>
+          <w:tab w:val="left" w:pos="7709"/>
+        </w:tabs>
+        <w:bidi w:val="0"/>
+        <w:spacing w:before="0" w:line="240" w:lineRule="auto"/>
+        <w:ind w:left="0" w:right="0" w:firstLine="0"/>
+        <w:jc w:val="left"/>
+        <w:rPr>
+          <w:rFonts w:ascii="Menlo Regular" w:cs="Menlo Regular" w:hAnsi="Menlo Regular" w:eastAsia="Menlo Regular"/>
+          <w:outline w:val="0"/>
+          <w:color w:val="000000"/>
+          <w:shd w:val="clear" w:color="auto" w:fill="fffeff"/>
+          <w:rtl w:val="0"/>
+          <w14:textFill>
+            <w14:solidFill>
+              <w14:srgbClr w14:val="000000">
+                <w14:alpha w14:val="14999"/>
+              </w14:srgbClr>
+            </w14:solidFill>
+          </w14:textFill>
+        </w:rPr>
+      </w:pPr>
+      <w:r>
+        <w:rPr>
+          <w:rFonts w:ascii="Menlo Regular" w:hAnsi="Menlo Regular"/>
+          <w:outline w:val="0"/>
+          <w:color w:val="000000"/>
+          <w:shd w:val="clear" w:color="auto" w:fill="fffeff"/>
+          <w:rtl w:val="0"/>
+          <w:lang w:val="en-US"/>
+          <w14:textFill>
+            <w14:solidFill>
+              <w14:srgbClr w14:val="000000">
+                <w14:alpha w14:val="14999"/>
+              </w14:srgbClr>
+            </w14:solidFill>
+          </w14:textFill>
+        </w:rPr>
+        <w:t xml:space="preserve">  name = Flutter.xcframework;</w:t>
+      </w:r>
+    </w:p>
+    <w:p>
+      <w:pPr>
+        <w:pStyle w:val="默认"/>
+        <w:tabs>
+          <w:tab w:val="left" w:pos="593"/>
+          <w:tab w:val="left" w:pos="1186"/>
+          <w:tab w:val="left" w:pos="1779"/>
+          <w:tab w:val="left" w:pos="2372"/>
+          <w:tab w:val="left" w:pos="2965"/>
+          <w:tab w:val="left" w:pos="3558"/>
+          <w:tab w:val="left" w:pos="4151"/>
+          <w:tab w:val="left" w:pos="4744"/>
+          <w:tab w:val="left" w:pos="5337"/>
+          <w:tab w:val="left" w:pos="5930"/>
+          <w:tab w:val="left" w:pos="6523"/>
+          <w:tab w:val="left" w:pos="7116"/>
+          <w:tab w:val="left" w:pos="7709"/>
+        </w:tabs>
+        <w:bidi w:val="0"/>
+        <w:spacing w:before="0" w:line="240" w:lineRule="auto"/>
+        <w:ind w:left="0" w:right="0" w:firstLine="0"/>
+        <w:jc w:val="left"/>
+        <w:rPr>
+          <w:rFonts w:ascii="Menlo Regular" w:cs="Menlo Regular" w:hAnsi="Menlo Regular" w:eastAsia="Menlo Regular"/>
+          <w:outline w:val="0"/>
+          <w:color w:val="000000"/>
+          <w:shd w:val="clear" w:color="auto" w:fill="fffeff"/>
+          <w:rtl w:val="0"/>
+          <w14:textFill>
+            <w14:solidFill>
+              <w14:srgbClr w14:val="000000">
+                <w14:alpha w14:val="14999"/>
+              </w14:srgbClr>
+            </w14:solidFill>
+          </w14:textFill>
+        </w:rPr>
+      </w:pPr>
+      <w:r>
+        <w:rPr>
+          <w:rFonts w:ascii="Menlo Regular" w:hAnsi="Menlo Regular"/>
+          <w:outline w:val="0"/>
+          <w:color w:val="000000"/>
+          <w:shd w:val="clear" w:color="auto" w:fill="fffeff"/>
+          <w:rtl w:val="0"/>
+          <w:lang w:val="en-US"/>
+          <w14:textFill>
+            <w14:solidFill>
+              <w14:srgbClr w14:val="000000">
+                <w14:alpha w14:val="14999"/>
+              </w14:srgbClr>
+            </w14:solidFill>
+          </w14:textFill>
+        </w:rPr>
+        <w:t xml:space="preserve">  path = Flutter/Release/Flutter.xcframework;</w:t>
+      </w:r>
+    </w:p>
+    <w:p>
+      <w:pPr>
+        <w:pStyle w:val="默认"/>
+        <w:tabs>
+          <w:tab w:val="left" w:pos="593"/>
+          <w:tab w:val="left" w:pos="1186"/>
+          <w:tab w:val="left" w:pos="1779"/>
+          <w:tab w:val="left" w:pos="2372"/>
+          <w:tab w:val="left" w:pos="2965"/>
+          <w:tab w:val="left" w:pos="3558"/>
+          <w:tab w:val="left" w:pos="4151"/>
+          <w:tab w:val="left" w:pos="4744"/>
+          <w:tab w:val="left" w:pos="5337"/>
+          <w:tab w:val="left" w:pos="5930"/>
+          <w:tab w:val="left" w:pos="6523"/>
+          <w:tab w:val="left" w:pos="7116"/>
+          <w:tab w:val="left" w:pos="7709"/>
+        </w:tabs>
+        <w:bidi w:val="0"/>
+        <w:spacing w:before="0" w:line="240" w:lineRule="auto"/>
+        <w:ind w:left="0" w:right="0" w:firstLine="0"/>
+        <w:jc w:val="left"/>
+        <w:rPr>
+          <w:rFonts w:ascii="Menlo Regular" w:cs="Menlo Regular" w:hAnsi="Menlo Regular" w:eastAsia="Menlo Regular"/>
+          <w:outline w:val="0"/>
+          <w:color w:val="000000"/>
+          <w:shd w:val="clear" w:color="auto" w:fill="fffeff"/>
+          <w:rtl w:val="0"/>
+          <w14:textFill>
+            <w14:solidFill>
+              <w14:srgbClr w14:val="000000">
+                <w14:alpha w14:val="14999"/>
+              </w14:srgbClr>
+            </w14:solidFill>
+          </w14:textFill>
+        </w:rPr>
+      </w:pPr>
+      <w:r>
+        <w:rPr>
+          <w:rFonts w:ascii="Menlo Regular" w:hAnsi="Menlo Regular"/>
+          <w:outline w:val="0"/>
+          <w:color w:val="000000"/>
+          <w:shd w:val="clear" w:color="auto" w:fill="fffeff"/>
+          <w:rtl w:val="0"/>
+          <w:lang w:val="en-US"/>
+          <w14:textFill>
+            <w14:solidFill>
+              <w14:srgbClr w14:val="000000">
+                <w14:alpha w14:val="14999"/>
+              </w14:srgbClr>
+            </w14:solidFill>
+          </w14:textFill>
+        </w:rPr>
+        <w:t xml:space="preserve">  sourceTree = "</w:t>
+      </w:r>
+      <w:r>
+        <w:rPr>
+          <w:rStyle w:val="无"/>
+          <w:rFonts w:ascii="Menlo Regular" w:hAnsi="Menlo Regular"/>
+          <w:outline w:val="0"/>
+          <w:color w:val="937000"/>
+          <w:shd w:val="clear" w:color="auto" w:fill="fffeff"/>
+          <w:rtl w:val="0"/>
+          <w:lang w:val="fr-FR"/>
+          <w14:textFill>
+            <w14:solidFill>
+              <w14:srgbClr w14:val="947100"/>
+            </w14:solidFill>
+          </w14:textFill>
+        </w:rPr>
+        <w:t>&lt;group&gt;</w:t>
+      </w:r>
+      <w:r>
+        <w:rPr>
+          <w:rFonts w:ascii="Menlo Regular" w:hAnsi="Menlo Regular"/>
+          <w:outline w:val="0"/>
+          <w:color w:val="000000"/>
+          <w:shd w:val="clear" w:color="auto" w:fill="fffeff"/>
+          <w:rtl w:val="0"/>
+          <w14:textFill>
+            <w14:solidFill>
+              <w14:srgbClr w14:val="000000">
+                <w14:alpha w14:val="14999"/>
+              </w14:srgbClr>
+            </w14:solidFill>
+          </w14:textFill>
+        </w:rPr>
+        <w:t>";</w:t>
+      </w:r>
+    </w:p>
+    <w:p>
+      <w:pPr>
+        <w:pStyle w:val="默认"/>
+        <w:tabs>
+          <w:tab w:val="left" w:pos="593"/>
+          <w:tab w:val="left" w:pos="1186"/>
+          <w:tab w:val="left" w:pos="1779"/>
+          <w:tab w:val="left" w:pos="2372"/>
+          <w:tab w:val="left" w:pos="2965"/>
+          <w:tab w:val="left" w:pos="3558"/>
+          <w:tab w:val="left" w:pos="4151"/>
+          <w:tab w:val="left" w:pos="4744"/>
+          <w:tab w:val="left" w:pos="5337"/>
+          <w:tab w:val="left" w:pos="5930"/>
+          <w:tab w:val="left" w:pos="6523"/>
+          <w:tab w:val="left" w:pos="7116"/>
+          <w:tab w:val="left" w:pos="7709"/>
+        </w:tabs>
+        <w:bidi w:val="0"/>
+        <w:spacing w:before="0" w:line="240" w:lineRule="auto"/>
+        <w:ind w:left="0" w:right="0" w:firstLine="0"/>
+        <w:jc w:val="left"/>
+        <w:rPr>
+          <w:rFonts w:ascii="Menlo Regular" w:cs="Menlo Regular" w:hAnsi="Menlo Regular" w:eastAsia="Menlo Regular"/>
+          <w:outline w:val="0"/>
+          <w:color w:val="000000"/>
+          <w:shd w:val="clear" w:color="auto" w:fill="fffeff"/>
+          <w:rtl w:val="0"/>
+          <w14:textFill>
+            <w14:solidFill>
+              <w14:srgbClr w14:val="000000">
+                <w14:alpha w14:val="14999"/>
+              </w14:srgbClr>
+            </w14:solidFill>
+          </w14:textFill>
+        </w:rPr>
+      </w:pPr>
+      <w:r>
+        <w:rPr>
+          <w:rFonts w:ascii="Menlo Regular" w:hAnsi="Menlo Regular"/>
+          <w:outline w:val="0"/>
+          <w:color w:val="000000"/>
+          <w:shd w:val="clear" w:color="auto" w:fill="fffeff"/>
+          <w:rtl w:val="0"/>
+          <w14:textFill>
+            <w14:solidFill>
+              <w14:srgbClr w14:val="000000">
+                <w14:alpha w14:val="14999"/>
+              </w14:srgbClr>
+            </w14:solidFill>
+          </w14:textFill>
+        </w:rPr>
+        <w:t>};</w:t>
+      </w:r>
+    </w:p>
+    <w:p>
+      <w:pPr>
+        <w:pStyle w:val="默认"/>
+        <w:tabs>
+          <w:tab w:val="left" w:pos="593"/>
+          <w:tab w:val="left" w:pos="1186"/>
+          <w:tab w:val="left" w:pos="1779"/>
+          <w:tab w:val="left" w:pos="2372"/>
+          <w:tab w:val="left" w:pos="2965"/>
+          <w:tab w:val="left" w:pos="3558"/>
+          <w:tab w:val="left" w:pos="4151"/>
+          <w:tab w:val="left" w:pos="4744"/>
+          <w:tab w:val="left" w:pos="5337"/>
+          <w:tab w:val="left" w:pos="5930"/>
+          <w:tab w:val="left" w:pos="6523"/>
+          <w:tab w:val="left" w:pos="7116"/>
+          <w:tab w:val="left" w:pos="7709"/>
+        </w:tabs>
+        <w:bidi w:val="0"/>
+        <w:spacing w:before="0" w:line="240" w:lineRule="auto"/>
+        <w:ind w:left="0" w:right="0" w:firstLine="0"/>
+        <w:jc w:val="left"/>
+        <w:rPr>
+          <w:rFonts w:ascii="Menlo Regular" w:cs="Menlo Regular" w:hAnsi="Menlo Regular" w:eastAsia="Menlo Regular"/>
+          <w:outline w:val="0"/>
+          <w:color w:val="000000"/>
+          <w:shd w:val="clear" w:color="auto" w:fill="fffeff"/>
+          <w:rtl w:val="0"/>
+          <w14:textFill>
+            <w14:solidFill>
+              <w14:srgbClr w14:val="000000">
+                <w14:alpha w14:val="14999"/>
+              </w14:srgbClr>
+            </w14:solidFill>
+          </w14:textFill>
+        </w:rPr>
+      </w:pPr>
+      <w:r>
+        <w:rPr>
+          <w:rFonts w:ascii="Menlo Regular" w:hAnsi="Menlo Regular"/>
+          <w:outline w:val="0"/>
+          <w:color w:val="000000"/>
+          <w:shd w:val="clear" w:color="auto" w:fill="fffeff"/>
+          <w:rtl w:val="0"/>
+          <w14:textFill>
+            <w14:solidFill>
+              <w14:srgbClr w14:val="000000">
+                <w14:alpha w14:val="14999"/>
+              </w14:srgbClr>
+            </w14:solidFill>
+          </w14:textFill>
+        </w:rPr>
+        <w:t>312885582C1A441C009F74FF /</w:t>
+      </w:r>
+      <w:r>
+        <w:rPr>
+          <w:rStyle w:val="无"/>
+          <w:rFonts w:ascii="Menlo Regular" w:hAnsi="Menlo Regular"/>
+          <w:outline w:val="0"/>
+          <w:color w:val="937000"/>
+          <w:shd w:val="clear" w:color="auto" w:fill="fffeff"/>
+          <w:rtl w:val="0"/>
+          <w14:textFill>
+            <w14:solidFill>
+              <w14:srgbClr w14:val="947100"/>
+            </w14:solidFill>
+          </w14:textFill>
+        </w:rPr>
+        <w:t>*</w:t>
+      </w:r>
+      <w:r>
+        <w:rPr>
+          <w:rStyle w:val="无"/>
+          <w:rFonts w:ascii="Menlo Regular" w:hAnsi="Menlo Regular"/>
+          <w:i w:val="1"/>
+          <w:iCs w:val="1"/>
+          <w:outline w:val="0"/>
+          <w:color w:val="000000"/>
+          <w:shd w:val="clear" w:color="auto" w:fill="fffeff"/>
+          <w:rtl w:val="0"/>
+          <w:lang w:val="en-US"/>
+          <w14:textFill>
+            <w14:solidFill>
+              <w14:srgbClr w14:val="000000">
+                <w14:alpha w14:val="14999"/>
+              </w14:srgbClr>
+            </w14:solidFill>
+          </w14:textFill>
+        </w:rPr>
+        <w:t xml:space="preserve"> App.xcframework </w:t>
+      </w:r>
+      <w:r>
+        <w:rPr>
+          <w:rStyle w:val="无"/>
+          <w:rFonts w:ascii="Menlo Regular" w:hAnsi="Menlo Regular"/>
+          <w:outline w:val="0"/>
+          <w:color w:val="937000"/>
+          <w:shd w:val="clear" w:color="auto" w:fill="fffeff"/>
+          <w:rtl w:val="0"/>
+          <w14:textFill>
+            <w14:solidFill>
+              <w14:srgbClr w14:val="947100"/>
+            </w14:solidFill>
+          </w14:textFill>
+        </w:rPr>
+        <w:t>*</w:t>
+      </w:r>
+      <w:r>
+        <w:rPr>
+          <w:rFonts w:ascii="Menlo Regular" w:hAnsi="Menlo Regular"/>
+          <w:outline w:val="0"/>
+          <w:color w:val="000000"/>
+          <w:shd w:val="clear" w:color="auto" w:fill="fffeff"/>
+          <w:rtl w:val="0"/>
+          <w14:textFill>
+            <w14:solidFill>
+              <w14:srgbClr w14:val="000000">
+                <w14:alpha w14:val="14999"/>
+              </w14:srgbClr>
+            </w14:solidFill>
+          </w14:textFill>
+        </w:rPr>
+        <w:t>/ = {</w:t>
+      </w:r>
+    </w:p>
+    <w:p>
+      <w:pPr>
+        <w:pStyle w:val="默认"/>
+        <w:tabs>
+          <w:tab w:val="left" w:pos="593"/>
+          <w:tab w:val="left" w:pos="1186"/>
+          <w:tab w:val="left" w:pos="1779"/>
+          <w:tab w:val="left" w:pos="2372"/>
+          <w:tab w:val="left" w:pos="2965"/>
+          <w:tab w:val="left" w:pos="3558"/>
+          <w:tab w:val="left" w:pos="4151"/>
+          <w:tab w:val="left" w:pos="4744"/>
+          <w:tab w:val="left" w:pos="5337"/>
+          <w:tab w:val="left" w:pos="5930"/>
+          <w:tab w:val="left" w:pos="6523"/>
+          <w:tab w:val="left" w:pos="7116"/>
+          <w:tab w:val="left" w:pos="7709"/>
+        </w:tabs>
+        <w:bidi w:val="0"/>
+        <w:spacing w:before="0" w:line="240" w:lineRule="auto"/>
+        <w:ind w:left="0" w:right="0" w:firstLine="0"/>
+        <w:jc w:val="left"/>
+        <w:rPr>
+          <w:rFonts w:ascii="Menlo Regular" w:cs="Menlo Regular" w:hAnsi="Menlo Regular" w:eastAsia="Menlo Regular"/>
+          <w:outline w:val="0"/>
+          <w:color w:val="000000"/>
+          <w:shd w:val="clear" w:color="auto" w:fill="fffeff"/>
+          <w:rtl w:val="0"/>
+          <w14:textFill>
+            <w14:solidFill>
+              <w14:srgbClr w14:val="000000">
+                <w14:alpha w14:val="14999"/>
+              </w14:srgbClr>
+            </w14:solidFill>
+          </w14:textFill>
+        </w:rPr>
+      </w:pPr>
+      <w:r>
+        <w:rPr>
+          <w:rFonts w:ascii="Menlo Regular" w:hAnsi="Menlo Regular"/>
+          <w:outline w:val="0"/>
+          <w:color w:val="000000"/>
+          <w:shd w:val="clear" w:color="auto" w:fill="fffeff"/>
+          <w:rtl w:val="0"/>
+          <w14:textFill>
+            <w14:solidFill>
+              <w14:srgbClr w14:val="000000">
+                <w14:alpha w14:val="14999"/>
+              </w14:srgbClr>
+            </w14:solidFill>
+          </w14:textFill>
+        </w:rPr>
+        <w:t xml:space="preserve">  isa = PBXFileReference;</w:t>
+      </w:r>
+    </w:p>
+    <w:p>
+      <w:pPr>
+        <w:pStyle w:val="默认"/>
+        <w:tabs>
+          <w:tab w:val="left" w:pos="593"/>
+          <w:tab w:val="left" w:pos="1186"/>
+          <w:tab w:val="left" w:pos="1779"/>
+          <w:tab w:val="left" w:pos="2372"/>
+          <w:tab w:val="left" w:pos="2965"/>
+          <w:tab w:val="left" w:pos="3558"/>
+          <w:tab w:val="left" w:pos="4151"/>
+          <w:tab w:val="left" w:pos="4744"/>
+          <w:tab w:val="left" w:pos="5337"/>
+          <w:tab w:val="left" w:pos="5930"/>
+          <w:tab w:val="left" w:pos="6523"/>
+          <w:tab w:val="left" w:pos="7116"/>
+          <w:tab w:val="left" w:pos="7709"/>
+        </w:tabs>
+        <w:bidi w:val="0"/>
+        <w:spacing w:before="0" w:line="240" w:lineRule="auto"/>
+        <w:ind w:left="0" w:right="0" w:firstLine="0"/>
+        <w:jc w:val="left"/>
+        <w:rPr>
+          <w:rFonts w:ascii="Menlo Regular" w:cs="Menlo Regular" w:hAnsi="Menlo Regular" w:eastAsia="Menlo Regular"/>
+          <w:outline w:val="0"/>
+          <w:color w:val="000000"/>
+          <w:shd w:val="clear" w:color="auto" w:fill="fffeff"/>
+          <w:rtl w:val="0"/>
+          <w14:textFill>
+            <w14:solidFill>
+              <w14:srgbClr w14:val="000000">
+                <w14:alpha w14:val="14999"/>
+              </w14:srgbClr>
+            </w14:solidFill>
+          </w14:textFill>
+        </w:rPr>
+      </w:pPr>
+      <w:r>
+        <w:rPr>
+          <w:rFonts w:ascii="Menlo Regular" w:hAnsi="Menlo Regular"/>
+          <w:outline w:val="0"/>
+          <w:color w:val="000000"/>
+          <w:shd w:val="clear" w:color="auto" w:fill="fffeff"/>
+          <w:rtl w:val="0"/>
+          <w:lang w:val="en-US"/>
+          <w14:textFill>
+            <w14:solidFill>
+              <w14:srgbClr w14:val="000000">
+                <w14:alpha w14:val="14999"/>
+              </w14:srgbClr>
+            </w14:solidFill>
+          </w14:textFill>
+        </w:rPr>
+        <w:t xml:space="preserve">  lastKnownFileType = wrapper.xcframework;</w:t>
+      </w:r>
+    </w:p>
+    <w:p>
+      <w:pPr>
+        <w:pStyle w:val="默认"/>
+        <w:tabs>
+          <w:tab w:val="left" w:pos="593"/>
+          <w:tab w:val="left" w:pos="1186"/>
+          <w:tab w:val="left" w:pos="1779"/>
+          <w:tab w:val="left" w:pos="2372"/>
+          <w:tab w:val="left" w:pos="2965"/>
+          <w:tab w:val="left" w:pos="3558"/>
+          <w:tab w:val="left" w:pos="4151"/>
+          <w:tab w:val="left" w:pos="4744"/>
+          <w:tab w:val="left" w:pos="5337"/>
+          <w:tab w:val="left" w:pos="5930"/>
+          <w:tab w:val="left" w:pos="6523"/>
+          <w:tab w:val="left" w:pos="7116"/>
+          <w:tab w:val="left" w:pos="7709"/>
+        </w:tabs>
+        <w:bidi w:val="0"/>
+        <w:spacing w:before="0" w:line="240" w:lineRule="auto"/>
+        <w:ind w:left="0" w:right="0" w:firstLine="0"/>
+        <w:jc w:val="left"/>
+        <w:rPr>
+          <w:rFonts w:ascii="Menlo Regular" w:cs="Menlo Regular" w:hAnsi="Menlo Regular" w:eastAsia="Menlo Regular"/>
+          <w:outline w:val="0"/>
+          <w:color w:val="000000"/>
+          <w:shd w:val="clear" w:color="auto" w:fill="fffeff"/>
+          <w:rtl w:val="0"/>
+          <w14:textFill>
+            <w14:solidFill>
+              <w14:srgbClr w14:val="000000">
+                <w14:alpha w14:val="14999"/>
+              </w14:srgbClr>
+            </w14:solidFill>
+          </w14:textFill>
+        </w:rPr>
+      </w:pPr>
+      <w:r>
+        <w:rPr>
+          <w:rFonts w:ascii="Menlo Regular" w:hAnsi="Menlo Regular"/>
+          <w:outline w:val="0"/>
+          <w:color w:val="000000"/>
+          <w:shd w:val="clear" w:color="auto" w:fill="fffeff"/>
+          <w:rtl w:val="0"/>
+          <w:lang w:val="en-US"/>
+          <w14:textFill>
+            <w14:solidFill>
+              <w14:srgbClr w14:val="000000">
+                <w14:alpha w14:val="14999"/>
+              </w14:srgbClr>
+            </w14:solidFill>
+          </w14:textFill>
+        </w:rPr>
+        <w:t xml:space="preserve">  name = App.xcframework;</w:t>
+      </w:r>
+    </w:p>
+    <w:p>
+      <w:pPr>
+        <w:pStyle w:val="默认"/>
+        <w:tabs>
+          <w:tab w:val="left" w:pos="593"/>
+          <w:tab w:val="left" w:pos="1186"/>
+          <w:tab w:val="left" w:pos="1779"/>
+          <w:tab w:val="left" w:pos="2372"/>
+          <w:tab w:val="left" w:pos="2965"/>
+          <w:tab w:val="left" w:pos="3558"/>
+          <w:tab w:val="left" w:pos="4151"/>
+          <w:tab w:val="left" w:pos="4744"/>
+          <w:tab w:val="left" w:pos="5337"/>
+          <w:tab w:val="left" w:pos="5930"/>
+          <w:tab w:val="left" w:pos="6523"/>
+          <w:tab w:val="left" w:pos="7116"/>
+          <w:tab w:val="left" w:pos="7709"/>
+        </w:tabs>
+        <w:bidi w:val="0"/>
+        <w:spacing w:before="0" w:line="240" w:lineRule="auto"/>
+        <w:ind w:left="0" w:right="0" w:firstLine="0"/>
+        <w:jc w:val="left"/>
+        <w:rPr>
+          <w:rFonts w:ascii="Menlo Regular" w:cs="Menlo Regular" w:hAnsi="Menlo Regular" w:eastAsia="Menlo Regular"/>
+          <w:outline w:val="0"/>
+          <w:color w:val="000000"/>
+          <w:shd w:val="clear" w:color="auto" w:fill="fffeff"/>
+          <w:rtl w:val="0"/>
+          <w14:textFill>
+            <w14:solidFill>
+              <w14:srgbClr w14:val="000000">
+                <w14:alpha w14:val="14999"/>
+              </w14:srgbClr>
+            </w14:solidFill>
+          </w14:textFill>
+        </w:rPr>
+      </w:pPr>
+      <w:r>
+        <w:rPr>
+          <w:rFonts w:ascii="Menlo Regular" w:hAnsi="Menlo Regular"/>
+          <w:outline w:val="0"/>
+          <w:color w:val="000000"/>
+          <w:shd w:val="clear" w:color="auto" w:fill="fffeff"/>
+          <w:rtl w:val="0"/>
+          <w:lang w:val="en-US"/>
+          <w14:textFill>
+            <w14:solidFill>
+              <w14:srgbClr w14:val="000000">
+                <w14:alpha w14:val="14999"/>
+              </w14:srgbClr>
+            </w14:solidFill>
+          </w14:textFill>
+        </w:rPr>
+        <w:t xml:space="preserve">  path = Flutter/Release/App.xcframework;</w:t>
+      </w:r>
+    </w:p>
+    <w:p>
+      <w:pPr>
+        <w:pStyle w:val="默认"/>
+        <w:tabs>
+          <w:tab w:val="left" w:pos="593"/>
+          <w:tab w:val="left" w:pos="1186"/>
+          <w:tab w:val="left" w:pos="1779"/>
+          <w:tab w:val="left" w:pos="2372"/>
+          <w:tab w:val="left" w:pos="2965"/>
+          <w:tab w:val="left" w:pos="3558"/>
+          <w:tab w:val="left" w:pos="4151"/>
+          <w:tab w:val="left" w:pos="4744"/>
+          <w:tab w:val="left" w:pos="5337"/>
+          <w:tab w:val="left" w:pos="5930"/>
+          <w:tab w:val="left" w:pos="6523"/>
+          <w:tab w:val="left" w:pos="7116"/>
+          <w:tab w:val="left" w:pos="7709"/>
+        </w:tabs>
+        <w:bidi w:val="0"/>
+        <w:spacing w:before="0" w:line="240" w:lineRule="auto"/>
+        <w:ind w:left="0" w:right="0" w:firstLine="0"/>
+        <w:jc w:val="left"/>
+        <w:rPr>
+          <w:rFonts w:ascii="Menlo Regular" w:cs="Menlo Regular" w:hAnsi="Menlo Regular" w:eastAsia="Menlo Regular"/>
+          <w:outline w:val="0"/>
+          <w:color w:val="000000"/>
+          <w:shd w:val="clear" w:color="auto" w:fill="fffeff"/>
+          <w:rtl w:val="0"/>
+          <w14:textFill>
+            <w14:solidFill>
+              <w14:srgbClr w14:val="000000">
+                <w14:alpha w14:val="14999"/>
+              </w14:srgbClr>
+            </w14:solidFill>
+          </w14:textFill>
+        </w:rPr>
+      </w:pPr>
+      <w:r>
+        <w:rPr>
+          <w:rFonts w:ascii="Menlo Regular" w:hAnsi="Menlo Regular"/>
+          <w:outline w:val="0"/>
+          <w:color w:val="000000"/>
+          <w:shd w:val="clear" w:color="auto" w:fill="fffeff"/>
+          <w:rtl w:val="0"/>
+          <w:lang w:val="en-US"/>
+          <w14:textFill>
+            <w14:solidFill>
+              <w14:srgbClr w14:val="000000">
+                <w14:alpha w14:val="14999"/>
+              </w14:srgbClr>
+            </w14:solidFill>
+          </w14:textFill>
+        </w:rPr>
+        <w:t xml:space="preserve">  sourceTree = "</w:t>
+      </w:r>
+      <w:r>
+        <w:rPr>
+          <w:rStyle w:val="无"/>
+          <w:rFonts w:ascii="Menlo Regular" w:hAnsi="Menlo Regular"/>
+          <w:outline w:val="0"/>
+          <w:color w:val="937000"/>
+          <w:shd w:val="clear" w:color="auto" w:fill="fffeff"/>
+          <w:rtl w:val="0"/>
+          <w:lang w:val="fr-FR"/>
+          <w14:textFill>
+            <w14:solidFill>
+              <w14:srgbClr w14:val="947100"/>
+            </w14:solidFill>
+          </w14:textFill>
+        </w:rPr>
+        <w:t>&lt;group&gt;</w:t>
+      </w:r>
+      <w:r>
+        <w:rPr>
+          <w:rFonts w:ascii="Menlo Regular" w:hAnsi="Menlo Regular"/>
+          <w:outline w:val="0"/>
+          <w:color w:val="000000"/>
+          <w:shd w:val="clear" w:color="auto" w:fill="fffeff"/>
+          <w:rtl w:val="0"/>
+          <w14:textFill>
+            <w14:solidFill>
+              <w14:srgbClr w14:val="000000">
+                <w14:alpha w14:val="14999"/>
+              </w14:srgbClr>
+            </w14:solidFill>
+          </w14:textFill>
+        </w:rPr>
+        <w:t>";</w:t>
+      </w:r>
+    </w:p>
+    <w:p>
+      <w:pPr>
+        <w:pStyle w:val="默认"/>
+        <w:tabs>
+          <w:tab w:val="left" w:pos="593"/>
+          <w:tab w:val="left" w:pos="1186"/>
+          <w:tab w:val="left" w:pos="1779"/>
+          <w:tab w:val="left" w:pos="2372"/>
+          <w:tab w:val="left" w:pos="2965"/>
+          <w:tab w:val="left" w:pos="3558"/>
+          <w:tab w:val="left" w:pos="4151"/>
+          <w:tab w:val="left" w:pos="4744"/>
+          <w:tab w:val="left" w:pos="5337"/>
+          <w:tab w:val="left" w:pos="5930"/>
+          <w:tab w:val="left" w:pos="6523"/>
+          <w:tab w:val="left" w:pos="7116"/>
+          <w:tab w:val="left" w:pos="7709"/>
+        </w:tabs>
+        <w:bidi w:val="0"/>
+        <w:spacing w:before="0" w:line="240" w:lineRule="auto"/>
+        <w:ind w:left="0" w:right="0" w:firstLine="0"/>
+        <w:jc w:val="left"/>
+        <w:rPr>
+          <w:rFonts w:ascii="Menlo Regular" w:cs="Menlo Regular" w:hAnsi="Menlo Regular" w:eastAsia="Menlo Regular"/>
+          <w:outline w:val="0"/>
+          <w:color w:val="000000"/>
+          <w:shd w:val="clear" w:color="auto" w:fill="fffeff"/>
+          <w:rtl w:val="0"/>
+          <w14:textFill>
+            <w14:solidFill>
+              <w14:srgbClr w14:val="000000">
+                <w14:alpha w14:val="14999"/>
+              </w14:srgbClr>
+            </w14:solidFill>
+          </w14:textFill>
+        </w:rPr>
+      </w:pPr>
+      <w:r>
+        <w:rPr>
+          <w:rFonts w:ascii="Menlo Regular" w:hAnsi="Menlo Regular"/>
+          <w:outline w:val="0"/>
+          <w:color w:val="000000"/>
+          <w:shd w:val="clear" w:color="auto" w:fill="fffeff"/>
+          <w:rtl w:val="0"/>
+          <w14:textFill>
+            <w14:solidFill>
+              <w14:srgbClr w14:val="000000">
+                <w14:alpha w14:val="14999"/>
+              </w14:srgbClr>
+            </w14:solidFill>
+          </w14:textFill>
+        </w:rPr>
+        <w:t>};</w:t>
+      </w:r>
+    </w:p>
+    <w:p>
+      <w:pPr>
+        <w:pStyle w:val="默认"/>
+        <w:tabs>
+          <w:tab w:val="left" w:pos="593"/>
+          <w:tab w:val="left" w:pos="1186"/>
+          <w:tab w:val="left" w:pos="1779"/>
+          <w:tab w:val="left" w:pos="2372"/>
+          <w:tab w:val="left" w:pos="2965"/>
+          <w:tab w:val="left" w:pos="3558"/>
+          <w:tab w:val="left" w:pos="4151"/>
+          <w:tab w:val="left" w:pos="4744"/>
+          <w:tab w:val="left" w:pos="5337"/>
+          <w:tab w:val="left" w:pos="5930"/>
+          <w:tab w:val="left" w:pos="6523"/>
+          <w:tab w:val="left" w:pos="7116"/>
+          <w:tab w:val="left" w:pos="7709"/>
+        </w:tabs>
+        <w:bidi w:val="0"/>
+        <w:spacing w:before="0" w:line="240" w:lineRule="auto"/>
+        <w:ind w:left="0" w:right="0" w:firstLine="0"/>
+        <w:jc w:val="left"/>
+        <w:rPr>
+          <w:rFonts w:ascii="Menlo Regular" w:cs="Menlo Regular" w:hAnsi="Menlo Regular" w:eastAsia="Menlo Regular"/>
+          <w:outline w:val="0"/>
+          <w:color w:val="000000"/>
+          <w:shd w:val="clear" w:color="auto" w:fill="fffeff"/>
+          <w:rtl w:val="0"/>
+          <w14:textFill>
+            <w14:solidFill>
+              <w14:srgbClr w14:val="000000">
+                <w14:alpha w14:val="14999"/>
+              </w14:srgbClr>
+            </w14:solidFill>
+          </w14:textFill>
+        </w:rPr>
+      </w:pPr>
+      <w:r>
+        <w:rPr>
+          <w:rFonts w:ascii="Menlo Regular" w:hAnsi="Menlo Regular"/>
+          <w:outline w:val="0"/>
+          <w:color w:val="000000"/>
+          <w:shd w:val="clear" w:color="auto" w:fill="fffeff"/>
+          <w:rtl w:val="0"/>
+          <w:lang w:val="en-US"/>
+          <w14:textFill>
+            <w14:solidFill>
+              <w14:srgbClr w14:val="000000">
+                <w14:alpha w14:val="14999"/>
+              </w14:srgbClr>
+            </w14:solidFill>
+          </w14:textFill>
+        </w:rPr>
+        <w:t>5.Change the Release text highlighted in the prior step and change it to $(CONFIGURATION). Also wrap the path in quotation marks.</w:t>
+      </w:r>
+    </w:p>
+    <w:p>
+      <w:pPr>
+        <w:pStyle w:val="默认"/>
+        <w:tabs>
+          <w:tab w:val="left" w:pos="593"/>
+          <w:tab w:val="left" w:pos="1186"/>
+          <w:tab w:val="left" w:pos="1779"/>
+          <w:tab w:val="left" w:pos="2372"/>
+          <w:tab w:val="left" w:pos="2965"/>
+          <w:tab w:val="left" w:pos="3558"/>
+          <w:tab w:val="left" w:pos="4151"/>
+          <w:tab w:val="left" w:pos="4744"/>
+          <w:tab w:val="left" w:pos="5337"/>
+          <w:tab w:val="left" w:pos="5930"/>
+          <w:tab w:val="left" w:pos="6523"/>
+          <w:tab w:val="left" w:pos="7116"/>
+          <w:tab w:val="left" w:pos="7709"/>
+        </w:tabs>
+        <w:bidi w:val="0"/>
+        <w:spacing w:before="0" w:line="240" w:lineRule="auto"/>
+        <w:ind w:left="0" w:right="0" w:firstLine="0"/>
+        <w:jc w:val="left"/>
+        <w:rPr>
+          <w:rFonts w:ascii="Menlo Regular" w:cs="Menlo Regular" w:hAnsi="Menlo Regular" w:eastAsia="Menlo Regular"/>
+          <w:outline w:val="0"/>
+          <w:color w:val="000000"/>
+          <w:shd w:val="clear" w:color="auto" w:fill="fffeff"/>
+          <w:rtl w:val="0"/>
+          <w14:textFill>
+            <w14:solidFill>
+              <w14:srgbClr w14:val="000000">
+                <w14:alpha w14:val="14999"/>
+              </w14:srgbClr>
+            </w14:solidFill>
+          </w14:textFill>
+        </w:rPr>
+      </w:pPr>
+      <w:r>
+        <w:rPr>
+          <w:rFonts w:ascii="Menlo Regular" w:hAnsi="Menlo Regular"/>
+          <w:outline w:val="0"/>
+          <w:color w:val="000000"/>
+          <w:shd w:val="clear" w:color="auto" w:fill="fffeff"/>
+          <w:rtl w:val="0"/>
+          <w14:textFill>
+            <w14:solidFill>
+              <w14:srgbClr w14:val="000000">
+                <w14:alpha w14:val="14999"/>
+              </w14:srgbClr>
+            </w14:solidFill>
+          </w14:textFill>
+        </w:rPr>
+        <w:t>312885572C1A441C009F74FF /</w:t>
+      </w:r>
+      <w:r>
+        <w:rPr>
+          <w:rStyle w:val="无"/>
+          <w:rFonts w:ascii="Menlo Regular" w:hAnsi="Menlo Regular"/>
+          <w:outline w:val="0"/>
+          <w:color w:val="937000"/>
+          <w:shd w:val="clear" w:color="auto" w:fill="fffeff"/>
+          <w:rtl w:val="0"/>
+          <w14:textFill>
+            <w14:solidFill>
+              <w14:srgbClr w14:val="947100"/>
+            </w14:solidFill>
+          </w14:textFill>
+        </w:rPr>
+        <w:t>*</w:t>
+      </w:r>
+      <w:r>
+        <w:rPr>
+          <w:rStyle w:val="无"/>
+          <w:rFonts w:ascii="Menlo Regular" w:hAnsi="Menlo Regular"/>
+          <w:i w:val="1"/>
+          <w:iCs w:val="1"/>
+          <w:outline w:val="0"/>
+          <w:color w:val="000000"/>
+          <w:shd w:val="clear" w:color="auto" w:fill="fffeff"/>
+          <w:rtl w:val="0"/>
+          <w:lang w:val="en-US"/>
+          <w14:textFill>
+            <w14:solidFill>
+              <w14:srgbClr w14:val="000000">
+                <w14:alpha w14:val="14999"/>
+              </w14:srgbClr>
+            </w14:solidFill>
+          </w14:textFill>
+        </w:rPr>
+        <w:t xml:space="preserve"> Flutter.xcframework </w:t>
+      </w:r>
+      <w:r>
+        <w:rPr>
+          <w:rStyle w:val="无"/>
+          <w:rFonts w:ascii="Menlo Regular" w:hAnsi="Menlo Regular"/>
+          <w:outline w:val="0"/>
+          <w:color w:val="937000"/>
+          <w:shd w:val="clear" w:color="auto" w:fill="fffeff"/>
+          <w:rtl w:val="0"/>
+          <w14:textFill>
+            <w14:solidFill>
+              <w14:srgbClr w14:val="947100"/>
+            </w14:solidFill>
+          </w14:textFill>
+        </w:rPr>
+        <w:t>*</w:t>
+      </w:r>
+      <w:r>
+        <w:rPr>
+          <w:rFonts w:ascii="Menlo Regular" w:hAnsi="Menlo Regular"/>
+          <w:outline w:val="0"/>
+          <w:color w:val="000000"/>
+          <w:shd w:val="clear" w:color="auto" w:fill="fffeff"/>
+          <w:rtl w:val="0"/>
+          <w14:textFill>
+            <w14:solidFill>
+              <w14:srgbClr w14:val="000000">
+                <w14:alpha w14:val="14999"/>
+              </w14:srgbClr>
+            </w14:solidFill>
+          </w14:textFill>
+        </w:rPr>
+        <w:t>/ = {</w:t>
+      </w:r>
+    </w:p>
+    <w:p>
+      <w:pPr>
+        <w:pStyle w:val="默认"/>
+        <w:tabs>
+          <w:tab w:val="left" w:pos="593"/>
+          <w:tab w:val="left" w:pos="1186"/>
+          <w:tab w:val="left" w:pos="1779"/>
+          <w:tab w:val="left" w:pos="2372"/>
+          <w:tab w:val="left" w:pos="2965"/>
+          <w:tab w:val="left" w:pos="3558"/>
+          <w:tab w:val="left" w:pos="4151"/>
+          <w:tab w:val="left" w:pos="4744"/>
+          <w:tab w:val="left" w:pos="5337"/>
+          <w:tab w:val="left" w:pos="5930"/>
+          <w:tab w:val="left" w:pos="6523"/>
+          <w:tab w:val="left" w:pos="7116"/>
+          <w:tab w:val="left" w:pos="7709"/>
+        </w:tabs>
+        <w:bidi w:val="0"/>
+        <w:spacing w:before="0" w:line="240" w:lineRule="auto"/>
+        <w:ind w:left="0" w:right="0" w:firstLine="0"/>
+        <w:jc w:val="left"/>
+        <w:rPr>
+          <w:rFonts w:ascii="Menlo Regular" w:cs="Menlo Regular" w:hAnsi="Menlo Regular" w:eastAsia="Menlo Regular"/>
+          <w:outline w:val="0"/>
+          <w:color w:val="000000"/>
+          <w:shd w:val="clear" w:color="auto" w:fill="fffeff"/>
+          <w:rtl w:val="0"/>
+          <w14:textFill>
+            <w14:solidFill>
+              <w14:srgbClr w14:val="000000">
+                <w14:alpha w14:val="14999"/>
+              </w14:srgbClr>
+            </w14:solidFill>
+          </w14:textFill>
+        </w:rPr>
+      </w:pPr>
+      <w:r>
+        <w:rPr>
+          <w:rFonts w:ascii="Menlo Regular" w:hAnsi="Menlo Regular"/>
+          <w:outline w:val="0"/>
+          <w:color w:val="000000"/>
+          <w:shd w:val="clear" w:color="auto" w:fill="fffeff"/>
+          <w:rtl w:val="0"/>
+          <w14:textFill>
+            <w14:solidFill>
+              <w14:srgbClr w14:val="000000">
+                <w14:alpha w14:val="14999"/>
+              </w14:srgbClr>
+            </w14:solidFill>
+          </w14:textFill>
+        </w:rPr>
+        <w:t xml:space="preserve">  isa = PBXFileReference;</w:t>
+      </w:r>
+    </w:p>
+    <w:p>
+      <w:pPr>
+        <w:pStyle w:val="默认"/>
+        <w:tabs>
+          <w:tab w:val="left" w:pos="593"/>
+          <w:tab w:val="left" w:pos="1186"/>
+          <w:tab w:val="left" w:pos="1779"/>
+          <w:tab w:val="left" w:pos="2372"/>
+          <w:tab w:val="left" w:pos="2965"/>
+          <w:tab w:val="left" w:pos="3558"/>
+          <w:tab w:val="left" w:pos="4151"/>
+          <w:tab w:val="left" w:pos="4744"/>
+          <w:tab w:val="left" w:pos="5337"/>
+          <w:tab w:val="left" w:pos="5930"/>
+          <w:tab w:val="left" w:pos="6523"/>
+          <w:tab w:val="left" w:pos="7116"/>
+          <w:tab w:val="left" w:pos="7709"/>
+        </w:tabs>
+        <w:bidi w:val="0"/>
+        <w:spacing w:before="0" w:line="240" w:lineRule="auto"/>
+        <w:ind w:left="0" w:right="0" w:firstLine="0"/>
+        <w:jc w:val="left"/>
+        <w:rPr>
+          <w:rFonts w:ascii="Menlo Regular" w:cs="Menlo Regular" w:hAnsi="Menlo Regular" w:eastAsia="Menlo Regular"/>
+          <w:outline w:val="0"/>
+          <w:color w:val="000000"/>
+          <w:shd w:val="clear" w:color="auto" w:fill="fffeff"/>
+          <w:rtl w:val="0"/>
+          <w14:textFill>
+            <w14:solidFill>
+              <w14:srgbClr w14:val="000000">
+                <w14:alpha w14:val="14999"/>
+              </w14:srgbClr>
+            </w14:solidFill>
+          </w14:textFill>
+        </w:rPr>
+      </w:pPr>
+      <w:r>
+        <w:rPr>
+          <w:rFonts w:ascii="Menlo Regular" w:hAnsi="Menlo Regular"/>
+          <w:outline w:val="0"/>
+          <w:color w:val="000000"/>
+          <w:shd w:val="clear" w:color="auto" w:fill="fffeff"/>
+          <w:rtl w:val="0"/>
+          <w:lang w:val="en-US"/>
+          <w14:textFill>
+            <w14:solidFill>
+              <w14:srgbClr w14:val="000000">
+                <w14:alpha w14:val="14999"/>
+              </w14:srgbClr>
+            </w14:solidFill>
+          </w14:textFill>
+        </w:rPr>
+        <w:t xml:space="preserve">  expectedSignature = "AppleDeveloperProgram:S8QB4VV633:FLUTTER.IO LLC";</w:t>
+      </w:r>
+    </w:p>
+    <w:p>
+      <w:pPr>
+        <w:pStyle w:val="默认"/>
+        <w:tabs>
+          <w:tab w:val="left" w:pos="593"/>
+          <w:tab w:val="left" w:pos="1186"/>
+          <w:tab w:val="left" w:pos="1779"/>
+          <w:tab w:val="left" w:pos="2372"/>
+          <w:tab w:val="left" w:pos="2965"/>
+          <w:tab w:val="left" w:pos="3558"/>
+          <w:tab w:val="left" w:pos="4151"/>
+          <w:tab w:val="left" w:pos="4744"/>
+          <w:tab w:val="left" w:pos="5337"/>
+          <w:tab w:val="left" w:pos="5930"/>
+          <w:tab w:val="left" w:pos="6523"/>
+          <w:tab w:val="left" w:pos="7116"/>
+          <w:tab w:val="left" w:pos="7709"/>
+        </w:tabs>
+        <w:bidi w:val="0"/>
+        <w:spacing w:before="0" w:line="240" w:lineRule="auto"/>
+        <w:ind w:left="0" w:right="0" w:firstLine="0"/>
+        <w:jc w:val="left"/>
+        <w:rPr>
+          <w:rFonts w:ascii="Menlo Regular" w:cs="Menlo Regular" w:hAnsi="Menlo Regular" w:eastAsia="Menlo Regular"/>
+          <w:outline w:val="0"/>
+          <w:color w:val="000000"/>
+          <w:shd w:val="clear" w:color="auto" w:fill="fffeff"/>
+          <w:rtl w:val="0"/>
+          <w14:textFill>
+            <w14:solidFill>
+              <w14:srgbClr w14:val="000000">
+                <w14:alpha w14:val="14999"/>
+              </w14:srgbClr>
+            </w14:solidFill>
+          </w14:textFill>
+        </w:rPr>
+      </w:pPr>
+      <w:r>
+        <w:rPr>
+          <w:rFonts w:ascii="Menlo Regular" w:hAnsi="Menlo Regular"/>
+          <w:outline w:val="0"/>
+          <w:color w:val="000000"/>
+          <w:shd w:val="clear" w:color="auto" w:fill="fffeff"/>
+          <w:rtl w:val="0"/>
+          <w:lang w:val="en-US"/>
+          <w14:textFill>
+            <w14:solidFill>
+              <w14:srgbClr w14:val="000000">
+                <w14:alpha w14:val="14999"/>
+              </w14:srgbClr>
+            </w14:solidFill>
+          </w14:textFill>
+        </w:rPr>
+        <w:t xml:space="preserve">  lastKnownFileType = wrapper.xcframework;</w:t>
+      </w:r>
+    </w:p>
+    <w:p>
+      <w:pPr>
+        <w:pStyle w:val="默认"/>
+        <w:tabs>
+          <w:tab w:val="left" w:pos="593"/>
+          <w:tab w:val="left" w:pos="1186"/>
+          <w:tab w:val="left" w:pos="1779"/>
+          <w:tab w:val="left" w:pos="2372"/>
+          <w:tab w:val="left" w:pos="2965"/>
+          <w:tab w:val="left" w:pos="3558"/>
+          <w:tab w:val="left" w:pos="4151"/>
+          <w:tab w:val="left" w:pos="4744"/>
+          <w:tab w:val="left" w:pos="5337"/>
+          <w:tab w:val="left" w:pos="5930"/>
+          <w:tab w:val="left" w:pos="6523"/>
+          <w:tab w:val="left" w:pos="7116"/>
+          <w:tab w:val="left" w:pos="7709"/>
+        </w:tabs>
+        <w:bidi w:val="0"/>
+        <w:spacing w:before="0" w:line="240" w:lineRule="auto"/>
+        <w:ind w:left="0" w:right="0" w:firstLine="0"/>
+        <w:jc w:val="left"/>
+        <w:rPr>
+          <w:rFonts w:ascii="Menlo Regular" w:cs="Menlo Regular" w:hAnsi="Menlo Regular" w:eastAsia="Menlo Regular"/>
+          <w:outline w:val="0"/>
+          <w:color w:val="000000"/>
+          <w:shd w:val="clear" w:color="auto" w:fill="fffeff"/>
+          <w:rtl w:val="0"/>
+          <w14:textFill>
+            <w14:solidFill>
+              <w14:srgbClr w14:val="000000">
+                <w14:alpha w14:val="14999"/>
+              </w14:srgbClr>
+            </w14:solidFill>
+          </w14:textFill>
+        </w:rPr>
+      </w:pPr>
+      <w:r>
+        <w:rPr>
+          <w:rFonts w:ascii="Menlo Regular" w:hAnsi="Menlo Regular"/>
+          <w:outline w:val="0"/>
+          <w:color w:val="000000"/>
+          <w:shd w:val="clear" w:color="auto" w:fill="fffeff"/>
+          <w:rtl w:val="0"/>
+          <w:lang w:val="en-US"/>
+          <w14:textFill>
+            <w14:solidFill>
+              <w14:srgbClr w14:val="000000">
+                <w14:alpha w14:val="14999"/>
+              </w14:srgbClr>
+            </w14:solidFill>
+          </w14:textFill>
+        </w:rPr>
+        <w:t xml:space="preserve">  name = Flutter.xcframework;</w:t>
+      </w:r>
+    </w:p>
+    <w:p>
+      <w:pPr>
+        <w:pStyle w:val="默认"/>
+        <w:tabs>
+          <w:tab w:val="left" w:pos="593"/>
+          <w:tab w:val="left" w:pos="1186"/>
+          <w:tab w:val="left" w:pos="1779"/>
+          <w:tab w:val="left" w:pos="2372"/>
+          <w:tab w:val="left" w:pos="2965"/>
+          <w:tab w:val="left" w:pos="3558"/>
+          <w:tab w:val="left" w:pos="4151"/>
+          <w:tab w:val="left" w:pos="4744"/>
+          <w:tab w:val="left" w:pos="5337"/>
+          <w:tab w:val="left" w:pos="5930"/>
+          <w:tab w:val="left" w:pos="6523"/>
+          <w:tab w:val="left" w:pos="7116"/>
+          <w:tab w:val="left" w:pos="7709"/>
+        </w:tabs>
+        <w:bidi w:val="0"/>
+        <w:spacing w:before="0" w:line="240" w:lineRule="auto"/>
+        <w:ind w:left="0" w:right="0" w:firstLine="0"/>
+        <w:jc w:val="left"/>
+        <w:rPr>
+          <w:rFonts w:ascii="Menlo Regular" w:cs="Menlo Regular" w:hAnsi="Menlo Regular" w:eastAsia="Menlo Regular"/>
+          <w:outline w:val="0"/>
+          <w:color w:val="000000"/>
+          <w:shd w:val="clear" w:color="auto" w:fill="fffeff"/>
+          <w:rtl w:val="0"/>
+          <w14:textFill>
+            <w14:solidFill>
+              <w14:srgbClr w14:val="000000">
+                <w14:alpha w14:val="14999"/>
+              </w14:srgbClr>
+            </w14:solidFill>
+          </w14:textFill>
+        </w:rPr>
+      </w:pPr>
+      <w:r>
+        <w:rPr>
+          <w:rFonts w:ascii="Menlo Regular" w:hAnsi="Menlo Regular"/>
+          <w:outline w:val="0"/>
+          <w:color w:val="000000"/>
+          <w:shd w:val="clear" w:color="auto" w:fill="fffeff"/>
+          <w:rtl w:val="0"/>
+          <w:lang w:val="en-US"/>
+          <w14:textFill>
+            <w14:solidFill>
+              <w14:srgbClr w14:val="000000">
+                <w14:alpha w14:val="14999"/>
+              </w14:srgbClr>
+            </w14:solidFill>
+          </w14:textFill>
+        </w:rPr>
+        <w:t xml:space="preserve">  path = "Flutter/$(CONFIGURATION)/Flutter.xcframework";</w:t>
+      </w:r>
+    </w:p>
+    <w:p>
+      <w:pPr>
+        <w:pStyle w:val="默认"/>
+        <w:tabs>
+          <w:tab w:val="left" w:pos="593"/>
+          <w:tab w:val="left" w:pos="1186"/>
+          <w:tab w:val="left" w:pos="1779"/>
+          <w:tab w:val="left" w:pos="2372"/>
+          <w:tab w:val="left" w:pos="2965"/>
+          <w:tab w:val="left" w:pos="3558"/>
+          <w:tab w:val="left" w:pos="4151"/>
+          <w:tab w:val="left" w:pos="4744"/>
+          <w:tab w:val="left" w:pos="5337"/>
+          <w:tab w:val="left" w:pos="5930"/>
+          <w:tab w:val="left" w:pos="6523"/>
+          <w:tab w:val="left" w:pos="7116"/>
+          <w:tab w:val="left" w:pos="7709"/>
+        </w:tabs>
+        <w:bidi w:val="0"/>
+        <w:spacing w:before="0" w:line="240" w:lineRule="auto"/>
+        <w:ind w:left="0" w:right="0" w:firstLine="0"/>
+        <w:jc w:val="left"/>
+        <w:rPr>
+          <w:rFonts w:ascii="Menlo Regular" w:cs="Menlo Regular" w:hAnsi="Menlo Regular" w:eastAsia="Menlo Regular"/>
+          <w:outline w:val="0"/>
+          <w:color w:val="000000"/>
+          <w:shd w:val="clear" w:color="auto" w:fill="fffeff"/>
+          <w:rtl w:val="0"/>
+          <w14:textFill>
+            <w14:solidFill>
+              <w14:srgbClr w14:val="000000">
+                <w14:alpha w14:val="14999"/>
+              </w14:srgbClr>
+            </w14:solidFill>
+          </w14:textFill>
+        </w:rPr>
+      </w:pPr>
+      <w:r>
+        <w:rPr>
+          <w:rFonts w:ascii="Menlo Regular" w:hAnsi="Menlo Regular"/>
+          <w:outline w:val="0"/>
+          <w:color w:val="000000"/>
+          <w:shd w:val="clear" w:color="auto" w:fill="fffeff"/>
+          <w:rtl w:val="0"/>
+          <w:lang w:val="en-US"/>
+          <w14:textFill>
+            <w14:solidFill>
+              <w14:srgbClr w14:val="000000">
+                <w14:alpha w14:val="14999"/>
+              </w14:srgbClr>
+            </w14:solidFill>
+          </w14:textFill>
+        </w:rPr>
+        <w:t xml:space="preserve">  sourceTree = "</w:t>
+      </w:r>
+      <w:r>
+        <w:rPr>
+          <w:rStyle w:val="无"/>
+          <w:rFonts w:ascii="Menlo Regular" w:hAnsi="Menlo Regular"/>
+          <w:outline w:val="0"/>
+          <w:color w:val="937000"/>
+          <w:shd w:val="clear" w:color="auto" w:fill="fffeff"/>
+          <w:rtl w:val="0"/>
+          <w:lang w:val="fr-FR"/>
+          <w14:textFill>
+            <w14:solidFill>
+              <w14:srgbClr w14:val="947100"/>
+            </w14:solidFill>
+          </w14:textFill>
+        </w:rPr>
+        <w:t>&lt;group&gt;</w:t>
+      </w:r>
+      <w:r>
+        <w:rPr>
+          <w:rFonts w:ascii="Menlo Regular" w:hAnsi="Menlo Regular"/>
+          <w:outline w:val="0"/>
+          <w:color w:val="000000"/>
+          <w:shd w:val="clear" w:color="auto" w:fill="fffeff"/>
+          <w:rtl w:val="0"/>
+          <w14:textFill>
+            <w14:solidFill>
+              <w14:srgbClr w14:val="000000">
+                <w14:alpha w14:val="14999"/>
+              </w14:srgbClr>
+            </w14:solidFill>
+          </w14:textFill>
+        </w:rPr>
+        <w:t>";</w:t>
+      </w:r>
+    </w:p>
+    <w:p>
+      <w:pPr>
+        <w:pStyle w:val="默认"/>
+        <w:tabs>
+          <w:tab w:val="left" w:pos="593"/>
+          <w:tab w:val="left" w:pos="1186"/>
+          <w:tab w:val="left" w:pos="1779"/>
+          <w:tab w:val="left" w:pos="2372"/>
+          <w:tab w:val="left" w:pos="2965"/>
+          <w:tab w:val="left" w:pos="3558"/>
+          <w:tab w:val="left" w:pos="4151"/>
+          <w:tab w:val="left" w:pos="4744"/>
+          <w:tab w:val="left" w:pos="5337"/>
+          <w:tab w:val="left" w:pos="5930"/>
+          <w:tab w:val="left" w:pos="6523"/>
+          <w:tab w:val="left" w:pos="7116"/>
+          <w:tab w:val="left" w:pos="7709"/>
+        </w:tabs>
+        <w:bidi w:val="0"/>
+        <w:spacing w:before="0" w:line="240" w:lineRule="auto"/>
+        <w:ind w:left="0" w:right="0" w:firstLine="0"/>
+        <w:jc w:val="left"/>
+        <w:rPr>
+          <w:rFonts w:ascii="Menlo Regular" w:cs="Menlo Regular" w:hAnsi="Menlo Regular" w:eastAsia="Menlo Regular"/>
+          <w:outline w:val="0"/>
+          <w:color w:val="000000"/>
+          <w:shd w:val="clear" w:color="auto" w:fill="fffeff"/>
+          <w:rtl w:val="0"/>
+          <w14:textFill>
+            <w14:solidFill>
+              <w14:srgbClr w14:val="000000">
+                <w14:alpha w14:val="14999"/>
+              </w14:srgbClr>
+            </w14:solidFill>
+          </w14:textFill>
+        </w:rPr>
+      </w:pPr>
+      <w:r>
+        <w:rPr>
+          <w:rFonts w:ascii="Menlo Regular" w:hAnsi="Menlo Regular"/>
+          <w:outline w:val="0"/>
+          <w:color w:val="000000"/>
+          <w:shd w:val="clear" w:color="auto" w:fill="fffeff"/>
+          <w:rtl w:val="0"/>
+          <w14:textFill>
+            <w14:solidFill>
+              <w14:srgbClr w14:val="000000">
+                <w14:alpha w14:val="14999"/>
+              </w14:srgbClr>
+            </w14:solidFill>
+          </w14:textFill>
+        </w:rPr>
+        <w:t>};</w:t>
+      </w:r>
+    </w:p>
+    <w:p>
+      <w:pPr>
+        <w:pStyle w:val="默认"/>
+        <w:tabs>
+          <w:tab w:val="left" w:pos="593"/>
+          <w:tab w:val="left" w:pos="1186"/>
+          <w:tab w:val="left" w:pos="1779"/>
+          <w:tab w:val="left" w:pos="2372"/>
+          <w:tab w:val="left" w:pos="2965"/>
+          <w:tab w:val="left" w:pos="3558"/>
+          <w:tab w:val="left" w:pos="4151"/>
+          <w:tab w:val="left" w:pos="4744"/>
+          <w:tab w:val="left" w:pos="5337"/>
+          <w:tab w:val="left" w:pos="5930"/>
+          <w:tab w:val="left" w:pos="6523"/>
+          <w:tab w:val="left" w:pos="7116"/>
+          <w:tab w:val="left" w:pos="7709"/>
+        </w:tabs>
+        <w:bidi w:val="0"/>
+        <w:spacing w:before="0" w:line="240" w:lineRule="auto"/>
+        <w:ind w:left="0" w:right="0" w:firstLine="0"/>
+        <w:jc w:val="left"/>
+        <w:rPr>
+          <w:rFonts w:ascii="Menlo Regular" w:cs="Menlo Regular" w:hAnsi="Menlo Regular" w:eastAsia="Menlo Regular"/>
+          <w:outline w:val="0"/>
+          <w:color w:val="000000"/>
+          <w:shd w:val="clear" w:color="auto" w:fill="fffeff"/>
+          <w:rtl w:val="0"/>
+          <w14:textFill>
+            <w14:solidFill>
+              <w14:srgbClr w14:val="000000">
+                <w14:alpha w14:val="14999"/>
+              </w14:srgbClr>
+            </w14:solidFill>
+          </w14:textFill>
+        </w:rPr>
+      </w:pPr>
+      <w:r>
+        <w:rPr>
+          <w:rFonts w:ascii="Menlo Regular" w:hAnsi="Menlo Regular"/>
+          <w:outline w:val="0"/>
+          <w:color w:val="000000"/>
+          <w:shd w:val="clear" w:color="auto" w:fill="fffeff"/>
+          <w:rtl w:val="0"/>
+          <w14:textFill>
+            <w14:solidFill>
+              <w14:srgbClr w14:val="000000">
+                <w14:alpha w14:val="14999"/>
+              </w14:srgbClr>
+            </w14:solidFill>
+          </w14:textFill>
+        </w:rPr>
+        <w:t>312885582C1A441C009F74FF /</w:t>
+      </w:r>
+      <w:r>
+        <w:rPr>
+          <w:rStyle w:val="无"/>
+          <w:rFonts w:ascii="Menlo Regular" w:hAnsi="Menlo Regular"/>
+          <w:outline w:val="0"/>
+          <w:color w:val="937000"/>
+          <w:shd w:val="clear" w:color="auto" w:fill="fffeff"/>
+          <w:rtl w:val="0"/>
+          <w14:textFill>
+            <w14:solidFill>
+              <w14:srgbClr w14:val="947100"/>
+            </w14:solidFill>
+          </w14:textFill>
+        </w:rPr>
+        <w:t>*</w:t>
+      </w:r>
+      <w:r>
+        <w:rPr>
+          <w:rStyle w:val="无"/>
+          <w:rFonts w:ascii="Menlo Regular" w:hAnsi="Menlo Regular"/>
+          <w:i w:val="1"/>
+          <w:iCs w:val="1"/>
+          <w:outline w:val="0"/>
+          <w:color w:val="000000"/>
+          <w:shd w:val="clear" w:color="auto" w:fill="fffeff"/>
+          <w:rtl w:val="0"/>
+          <w:lang w:val="en-US"/>
+          <w14:textFill>
+            <w14:solidFill>
+              <w14:srgbClr w14:val="000000">
+                <w14:alpha w14:val="14999"/>
+              </w14:srgbClr>
+            </w14:solidFill>
+          </w14:textFill>
+        </w:rPr>
+        <w:t xml:space="preserve"> App.xcframework </w:t>
+      </w:r>
+      <w:r>
+        <w:rPr>
+          <w:rStyle w:val="无"/>
+          <w:rFonts w:ascii="Menlo Regular" w:hAnsi="Menlo Regular"/>
+          <w:outline w:val="0"/>
+          <w:color w:val="937000"/>
+          <w:shd w:val="clear" w:color="auto" w:fill="fffeff"/>
+          <w:rtl w:val="0"/>
+          <w14:textFill>
+            <w14:solidFill>
+              <w14:srgbClr w14:val="947100"/>
+            </w14:solidFill>
+          </w14:textFill>
+        </w:rPr>
+        <w:t>*</w:t>
+      </w:r>
+      <w:r>
+        <w:rPr>
+          <w:rFonts w:ascii="Menlo Regular" w:hAnsi="Menlo Regular"/>
+          <w:outline w:val="0"/>
+          <w:color w:val="000000"/>
+          <w:shd w:val="clear" w:color="auto" w:fill="fffeff"/>
+          <w:rtl w:val="0"/>
+          <w14:textFill>
+            <w14:solidFill>
+              <w14:srgbClr w14:val="000000">
+                <w14:alpha w14:val="14999"/>
+              </w14:srgbClr>
+            </w14:solidFill>
+          </w14:textFill>
+        </w:rPr>
+        <w:t>/ = {</w:t>
+      </w:r>
+    </w:p>
+    <w:p>
+      <w:pPr>
+        <w:pStyle w:val="默认"/>
+        <w:tabs>
+          <w:tab w:val="left" w:pos="593"/>
+          <w:tab w:val="left" w:pos="1186"/>
+          <w:tab w:val="left" w:pos="1779"/>
+          <w:tab w:val="left" w:pos="2372"/>
+          <w:tab w:val="left" w:pos="2965"/>
+          <w:tab w:val="left" w:pos="3558"/>
+          <w:tab w:val="left" w:pos="4151"/>
+          <w:tab w:val="left" w:pos="4744"/>
+          <w:tab w:val="left" w:pos="5337"/>
+          <w:tab w:val="left" w:pos="5930"/>
+          <w:tab w:val="left" w:pos="6523"/>
+          <w:tab w:val="left" w:pos="7116"/>
+          <w:tab w:val="left" w:pos="7709"/>
+        </w:tabs>
+        <w:bidi w:val="0"/>
+        <w:spacing w:before="0" w:line="240" w:lineRule="auto"/>
+        <w:ind w:left="0" w:right="0" w:firstLine="0"/>
+        <w:jc w:val="left"/>
+        <w:rPr>
+          <w:rFonts w:ascii="Menlo Regular" w:cs="Menlo Regular" w:hAnsi="Menlo Regular" w:eastAsia="Menlo Regular"/>
+          <w:outline w:val="0"/>
+          <w:color w:val="000000"/>
+          <w:shd w:val="clear" w:color="auto" w:fill="fffeff"/>
+          <w:rtl w:val="0"/>
+          <w14:textFill>
+            <w14:solidFill>
+              <w14:srgbClr w14:val="000000">
+                <w14:alpha w14:val="14999"/>
+              </w14:srgbClr>
+            </w14:solidFill>
+          </w14:textFill>
+        </w:rPr>
+      </w:pPr>
+      <w:r>
+        <w:rPr>
+          <w:rFonts w:ascii="Menlo Regular" w:hAnsi="Menlo Regular"/>
+          <w:outline w:val="0"/>
+          <w:color w:val="000000"/>
+          <w:shd w:val="clear" w:color="auto" w:fill="fffeff"/>
+          <w:rtl w:val="0"/>
+          <w14:textFill>
+            <w14:solidFill>
+              <w14:srgbClr w14:val="000000">
+                <w14:alpha w14:val="14999"/>
+              </w14:srgbClr>
+            </w14:solidFill>
+          </w14:textFill>
+        </w:rPr>
+        <w:t xml:space="preserve">  isa = PBXFileReference;</w:t>
+      </w:r>
+    </w:p>
+    <w:p>
+      <w:pPr>
+        <w:pStyle w:val="默认"/>
+        <w:tabs>
+          <w:tab w:val="left" w:pos="593"/>
+          <w:tab w:val="left" w:pos="1186"/>
+          <w:tab w:val="left" w:pos="1779"/>
+          <w:tab w:val="left" w:pos="2372"/>
+          <w:tab w:val="left" w:pos="2965"/>
+          <w:tab w:val="left" w:pos="3558"/>
+          <w:tab w:val="left" w:pos="4151"/>
+          <w:tab w:val="left" w:pos="4744"/>
+          <w:tab w:val="left" w:pos="5337"/>
+          <w:tab w:val="left" w:pos="5930"/>
+          <w:tab w:val="left" w:pos="6523"/>
+          <w:tab w:val="left" w:pos="7116"/>
+          <w:tab w:val="left" w:pos="7709"/>
+        </w:tabs>
+        <w:bidi w:val="0"/>
+        <w:spacing w:before="0" w:line="240" w:lineRule="auto"/>
+        <w:ind w:left="0" w:right="0" w:firstLine="0"/>
+        <w:jc w:val="left"/>
+        <w:rPr>
+          <w:rFonts w:ascii="Menlo Regular" w:cs="Menlo Regular" w:hAnsi="Menlo Regular" w:eastAsia="Menlo Regular"/>
+          <w:outline w:val="0"/>
+          <w:color w:val="000000"/>
+          <w:shd w:val="clear" w:color="auto" w:fill="fffeff"/>
+          <w:rtl w:val="0"/>
+          <w14:textFill>
+            <w14:solidFill>
+              <w14:srgbClr w14:val="000000">
+                <w14:alpha w14:val="14999"/>
+              </w14:srgbClr>
+            </w14:solidFill>
+          </w14:textFill>
+        </w:rPr>
+      </w:pPr>
+      <w:r>
+        <w:rPr>
+          <w:rFonts w:ascii="Menlo Regular" w:hAnsi="Menlo Regular"/>
+          <w:outline w:val="0"/>
+          <w:color w:val="000000"/>
+          <w:shd w:val="clear" w:color="auto" w:fill="fffeff"/>
+          <w:rtl w:val="0"/>
+          <w:lang w:val="en-US"/>
+          <w14:textFill>
+            <w14:solidFill>
+              <w14:srgbClr w14:val="000000">
+                <w14:alpha w14:val="14999"/>
+              </w14:srgbClr>
+            </w14:solidFill>
+          </w14:textFill>
+        </w:rPr>
+        <w:t xml:space="preserve">  lastKnownFileType = wrapper.xcframework;</w:t>
+      </w:r>
+    </w:p>
+    <w:p>
+      <w:pPr>
+        <w:pStyle w:val="默认"/>
+        <w:tabs>
+          <w:tab w:val="left" w:pos="593"/>
+          <w:tab w:val="left" w:pos="1186"/>
+          <w:tab w:val="left" w:pos="1779"/>
+          <w:tab w:val="left" w:pos="2372"/>
+          <w:tab w:val="left" w:pos="2965"/>
+          <w:tab w:val="left" w:pos="3558"/>
+          <w:tab w:val="left" w:pos="4151"/>
+          <w:tab w:val="left" w:pos="4744"/>
+          <w:tab w:val="left" w:pos="5337"/>
+          <w:tab w:val="left" w:pos="5930"/>
+          <w:tab w:val="left" w:pos="6523"/>
+          <w:tab w:val="left" w:pos="7116"/>
+          <w:tab w:val="left" w:pos="7709"/>
+        </w:tabs>
+        <w:bidi w:val="0"/>
+        <w:spacing w:before="0" w:line="240" w:lineRule="auto"/>
+        <w:ind w:left="0" w:right="0" w:firstLine="0"/>
+        <w:jc w:val="left"/>
+        <w:rPr>
+          <w:rFonts w:ascii="Menlo Regular" w:cs="Menlo Regular" w:hAnsi="Menlo Regular" w:eastAsia="Menlo Regular"/>
+          <w:outline w:val="0"/>
+          <w:color w:val="000000"/>
+          <w:shd w:val="clear" w:color="auto" w:fill="fffeff"/>
+          <w:rtl w:val="0"/>
+          <w14:textFill>
+            <w14:solidFill>
+              <w14:srgbClr w14:val="000000">
+                <w14:alpha w14:val="14999"/>
+              </w14:srgbClr>
+            </w14:solidFill>
+          </w14:textFill>
+        </w:rPr>
+      </w:pPr>
+      <w:r>
+        <w:rPr>
+          <w:rFonts w:ascii="Menlo Regular" w:hAnsi="Menlo Regular"/>
+          <w:outline w:val="0"/>
+          <w:color w:val="000000"/>
+          <w:shd w:val="clear" w:color="auto" w:fill="fffeff"/>
+          <w:rtl w:val="0"/>
+          <w:lang w:val="en-US"/>
+          <w14:textFill>
+            <w14:solidFill>
+              <w14:srgbClr w14:val="000000">
+                <w14:alpha w14:val="14999"/>
+              </w14:srgbClr>
+            </w14:solidFill>
+          </w14:textFill>
+        </w:rPr>
+        <w:t xml:space="preserve">  name = App.xcframework;</w:t>
+      </w:r>
+    </w:p>
+    <w:p>
+      <w:pPr>
+        <w:pStyle w:val="默认"/>
+        <w:tabs>
+          <w:tab w:val="left" w:pos="593"/>
+          <w:tab w:val="left" w:pos="1186"/>
+          <w:tab w:val="left" w:pos="1779"/>
+          <w:tab w:val="left" w:pos="2372"/>
+          <w:tab w:val="left" w:pos="2965"/>
+          <w:tab w:val="left" w:pos="3558"/>
+          <w:tab w:val="left" w:pos="4151"/>
+          <w:tab w:val="left" w:pos="4744"/>
+          <w:tab w:val="left" w:pos="5337"/>
+          <w:tab w:val="left" w:pos="5930"/>
+          <w:tab w:val="left" w:pos="6523"/>
+          <w:tab w:val="left" w:pos="7116"/>
+          <w:tab w:val="left" w:pos="7709"/>
+        </w:tabs>
+        <w:bidi w:val="0"/>
+        <w:spacing w:before="0" w:line="240" w:lineRule="auto"/>
+        <w:ind w:left="0" w:right="0" w:firstLine="0"/>
+        <w:jc w:val="left"/>
+        <w:rPr>
+          <w:rFonts w:ascii="Menlo Regular" w:cs="Menlo Regular" w:hAnsi="Menlo Regular" w:eastAsia="Menlo Regular"/>
+          <w:outline w:val="0"/>
+          <w:color w:val="000000"/>
+          <w:shd w:val="clear" w:color="auto" w:fill="fffeff"/>
+          <w:rtl w:val="0"/>
+          <w14:textFill>
+            <w14:solidFill>
+              <w14:srgbClr w14:val="000000">
+                <w14:alpha w14:val="14999"/>
+              </w14:srgbClr>
+            </w14:solidFill>
+          </w14:textFill>
+        </w:rPr>
+      </w:pPr>
+      <w:r>
+        <w:rPr>
+          <w:rFonts w:ascii="Menlo Regular" w:hAnsi="Menlo Regular"/>
+          <w:outline w:val="0"/>
+          <w:color w:val="000000"/>
+          <w:shd w:val="clear" w:color="auto" w:fill="fffeff"/>
+          <w:rtl w:val="0"/>
+          <w:lang w:val="en-US"/>
+          <w14:textFill>
+            <w14:solidFill>
+              <w14:srgbClr w14:val="000000">
+                <w14:alpha w14:val="14999"/>
+              </w14:srgbClr>
+            </w14:solidFill>
+          </w14:textFill>
+        </w:rPr>
+        <w:t xml:space="preserve">  path = "Flutter/$(CONFIGURATION)/App.xcframework";</w:t>
+      </w:r>
+    </w:p>
+    <w:p>
+      <w:pPr>
+        <w:pStyle w:val="默认"/>
+        <w:tabs>
+          <w:tab w:val="left" w:pos="593"/>
+          <w:tab w:val="left" w:pos="1186"/>
+          <w:tab w:val="left" w:pos="1779"/>
+          <w:tab w:val="left" w:pos="2372"/>
+          <w:tab w:val="left" w:pos="2965"/>
+          <w:tab w:val="left" w:pos="3558"/>
+          <w:tab w:val="left" w:pos="4151"/>
+          <w:tab w:val="left" w:pos="4744"/>
+          <w:tab w:val="left" w:pos="5337"/>
+          <w:tab w:val="left" w:pos="5930"/>
+          <w:tab w:val="left" w:pos="6523"/>
+          <w:tab w:val="left" w:pos="7116"/>
+          <w:tab w:val="left" w:pos="7709"/>
+        </w:tabs>
+        <w:bidi w:val="0"/>
+        <w:spacing w:before="0" w:line="240" w:lineRule="auto"/>
+        <w:ind w:left="0" w:right="0" w:firstLine="0"/>
+        <w:jc w:val="left"/>
+        <w:rPr>
+          <w:rFonts w:ascii="Menlo Regular" w:cs="Menlo Regular" w:hAnsi="Menlo Regular" w:eastAsia="Menlo Regular"/>
+          <w:outline w:val="0"/>
+          <w:color w:val="000000"/>
+          <w:shd w:val="clear" w:color="auto" w:fill="fffeff"/>
+          <w:rtl w:val="0"/>
+          <w14:textFill>
+            <w14:solidFill>
+              <w14:srgbClr w14:val="000000">
+                <w14:alpha w14:val="14999"/>
+              </w14:srgbClr>
+            </w14:solidFill>
+          </w14:textFill>
+        </w:rPr>
+      </w:pPr>
+      <w:r>
+        <w:rPr>
+          <w:rFonts w:ascii="Menlo Regular" w:hAnsi="Menlo Regular"/>
+          <w:outline w:val="0"/>
+          <w:color w:val="000000"/>
+          <w:shd w:val="clear" w:color="auto" w:fill="fffeff"/>
+          <w:rtl w:val="0"/>
+          <w:lang w:val="en-US"/>
+          <w14:textFill>
+            <w14:solidFill>
+              <w14:srgbClr w14:val="000000">
+                <w14:alpha w14:val="14999"/>
+              </w14:srgbClr>
+            </w14:solidFill>
+          </w14:textFill>
+        </w:rPr>
+        <w:t xml:space="preserve">  sourceTree = "</w:t>
+      </w:r>
+      <w:r>
+        <w:rPr>
+          <w:rStyle w:val="无"/>
+          <w:rFonts w:ascii="Menlo Regular" w:hAnsi="Menlo Regular"/>
+          <w:outline w:val="0"/>
+          <w:color w:val="937000"/>
+          <w:shd w:val="clear" w:color="auto" w:fill="fffeff"/>
+          <w:rtl w:val="0"/>
+          <w:lang w:val="fr-FR"/>
+          <w14:textFill>
+            <w14:solidFill>
+              <w14:srgbClr w14:val="947100"/>
+            </w14:solidFill>
+          </w14:textFill>
+        </w:rPr>
+        <w:t>&lt;group&gt;</w:t>
+      </w:r>
+      <w:r>
+        <w:rPr>
+          <w:rFonts w:ascii="Menlo Regular" w:hAnsi="Menlo Regular"/>
+          <w:outline w:val="0"/>
+          <w:color w:val="000000"/>
+          <w:shd w:val="clear" w:color="auto" w:fill="fffeff"/>
+          <w:rtl w:val="0"/>
+          <w14:textFill>
+            <w14:solidFill>
+              <w14:srgbClr w14:val="000000">
+                <w14:alpha w14:val="14999"/>
+              </w14:srgbClr>
+            </w14:solidFill>
+          </w14:textFill>
+        </w:rPr>
+        <w:t>";</w:t>
+      </w:r>
+    </w:p>
+    <w:p>
+      <w:pPr>
+        <w:pStyle w:val="默认"/>
+        <w:tabs>
+          <w:tab w:val="left" w:pos="593"/>
+          <w:tab w:val="left" w:pos="1186"/>
+          <w:tab w:val="left" w:pos="1779"/>
+          <w:tab w:val="left" w:pos="2372"/>
+          <w:tab w:val="left" w:pos="2965"/>
+          <w:tab w:val="left" w:pos="3558"/>
+          <w:tab w:val="left" w:pos="4151"/>
+          <w:tab w:val="left" w:pos="4744"/>
+          <w:tab w:val="left" w:pos="5337"/>
+          <w:tab w:val="left" w:pos="5930"/>
+          <w:tab w:val="left" w:pos="6523"/>
+          <w:tab w:val="left" w:pos="7116"/>
+          <w:tab w:val="left" w:pos="7709"/>
+        </w:tabs>
+        <w:bidi w:val="0"/>
+        <w:spacing w:before="0" w:line="240" w:lineRule="auto"/>
+        <w:ind w:left="0" w:right="0" w:firstLine="0"/>
+        <w:jc w:val="left"/>
+        <w:rPr>
+          <w:rFonts w:ascii="Menlo Regular" w:cs="Menlo Regular" w:hAnsi="Menlo Regular" w:eastAsia="Menlo Regular"/>
+          <w:outline w:val="0"/>
+          <w:color w:val="000000"/>
+          <w:shd w:val="clear" w:color="auto" w:fill="fffeff"/>
+          <w:rtl w:val="0"/>
+          <w14:textFill>
+            <w14:solidFill>
+              <w14:srgbClr w14:val="000000">
+                <w14:alpha w14:val="14999"/>
+              </w14:srgbClr>
+            </w14:solidFill>
+          </w14:textFill>
+        </w:rPr>
+      </w:pPr>
+      <w:r>
+        <w:rPr>
+          <w:rFonts w:ascii="Menlo Regular" w:hAnsi="Menlo Regular"/>
+          <w:outline w:val="0"/>
+          <w:color w:val="000000"/>
+          <w:shd w:val="clear" w:color="auto" w:fill="fffeff"/>
+          <w:rtl w:val="0"/>
+          <w14:textFill>
+            <w14:solidFill>
+              <w14:srgbClr w14:val="000000">
+                <w14:alpha w14:val="14999"/>
+              </w14:srgbClr>
+            </w14:solidFill>
+          </w14:textFill>
+        </w:rPr>
+        <w:t>};</w:t>
+      </w:r>
+    </w:p>
+    <w:p>
+      <w:pPr>
+        <w:pStyle w:val="默认"/>
+        <w:tabs>
+          <w:tab w:val="left" w:pos="593"/>
+          <w:tab w:val="left" w:pos="1186"/>
+          <w:tab w:val="left" w:pos="1779"/>
+          <w:tab w:val="left" w:pos="2372"/>
+          <w:tab w:val="left" w:pos="2965"/>
+          <w:tab w:val="left" w:pos="3558"/>
+          <w:tab w:val="left" w:pos="4151"/>
+          <w:tab w:val="left" w:pos="4744"/>
+          <w:tab w:val="left" w:pos="5337"/>
+          <w:tab w:val="left" w:pos="5930"/>
+          <w:tab w:val="left" w:pos="6523"/>
+          <w:tab w:val="left" w:pos="7116"/>
+          <w:tab w:val="left" w:pos="7709"/>
+        </w:tabs>
+        <w:bidi w:val="0"/>
+        <w:spacing w:before="0" w:line="240" w:lineRule="auto"/>
+        <w:ind w:left="0" w:right="0" w:firstLine="0"/>
+        <w:jc w:val="left"/>
+        <w:rPr>
+          <w:rFonts w:ascii="Menlo Regular" w:cs="Menlo Regular" w:hAnsi="Menlo Regular" w:eastAsia="Menlo Regular"/>
+          <w:outline w:val="0"/>
+          <w:color w:val="000000"/>
+          <w:shd w:val="clear" w:color="auto" w:fill="fffeff"/>
+          <w:rtl w:val="0"/>
+          <w14:textFill>
+            <w14:solidFill>
+              <w14:srgbClr w14:val="000000">
+                <w14:alpha w14:val="14999"/>
+              </w14:srgbClr>
+            </w14:solidFill>
+          </w14:textFill>
+        </w:rPr>
+      </w:pPr>
     </w:p>
     <w:p>
       <w:pPr>
